--- a/First_Follow_Predict .docx
+++ b/First_Follow_Predict .docx
@@ -315,12 +315,7 @@
       </w:pPr>
       <w:r>
         <w:rPr/>
-        <w:t>Follow (&lt;declaration&gt;): {</w:t>
-      </w:r>
-      <w:bookmarkStart w:id="0" w:name="__DdeLink__1753_1223847379"/>
-      <w:r>
-        <w:rPr/>
-        <w:t xml:space="preserve"> </w:t>
+        <w:t xml:space="preserve">Follow (&lt;declaration&gt;): { </w:t>
       </w:r>
       <w:r>
         <w:rPr/>
@@ -336,812 +331,990 @@
       </w:r>
       <w:r>
         <w:rPr/>
-        <w:t xml:space="preserve"> </w:t>
-      </w:r>
+        <w:t xml:space="preserve"> } </w:t>
+      </w:r>
+    </w:p>
+    <w:p>
+      <w:pPr>
+        <w:pStyle w:val="Normal"/>
+        <w:rPr/>
+      </w:pPr>
+      <w:r>
+        <w:rPr/>
+        <w:t xml:space="preserve">Follow (&lt;assignment&gt;): { </w:t>
+      </w:r>
+      <w:r>
+        <w:rPr/>
+        <w:t>&lt;endl&gt;</w:t>
+      </w:r>
+      <w:r>
+        <w:rPr/>
+        <w:t xml:space="preserve">, elf, endwhile , endfun, $, </w:t>
+      </w:r>
+      <w:r>
+        <w:rPr/>
+        <w:t>else, endif</w:t>
+      </w:r>
+      <w:r>
+        <w:rPr/>
+        <w:t xml:space="preserve"> } </w:t>
+      </w:r>
+    </w:p>
+    <w:p>
+      <w:pPr>
+        <w:pStyle w:val="Normal"/>
+        <w:rPr/>
+      </w:pPr>
+      <w:r>
+        <w:rPr/>
+        <w:t xml:space="preserve">Follow (&lt;conditional&gt;): { </w:t>
+      </w:r>
+      <w:r>
+        <w:rPr/>
+        <w:t>&lt;endl&gt;</w:t>
+      </w:r>
+      <w:r>
+        <w:rPr/>
+        <w:t xml:space="preserve">, elf, endwhile , endfun, $, </w:t>
+      </w:r>
+      <w:r>
+        <w:rPr/>
+        <w:t>else, endif</w:t>
+      </w:r>
+      <w:r>
+        <w:rPr/>
+        <w:t xml:space="preserve"> } </w:t>
+      </w:r>
+    </w:p>
+    <w:p>
+      <w:pPr>
+        <w:pStyle w:val="Normal"/>
+        <w:rPr/>
+      </w:pPr>
+      <w:r>
+        <w:rPr/>
+        <w:t xml:space="preserve">Follow (&lt;elfears&gt;): { endif } </w:t>
+      </w:r>
+    </w:p>
+    <w:p>
+      <w:pPr>
+        <w:pStyle w:val="Normal"/>
+        <w:rPr/>
+      </w:pPr>
+      <w:r>
+        <w:rPr/>
+        <w:t>Follow (&lt;expression&gt;): { ) , -, + , *, / , %, &lt; ,&gt;, &lt;=, &gt;=, =, !=, AND, OR, $ ,</w:t>
+      </w:r>
+      <w:r>
+        <w:rPr/>
+        <w:t>&lt;endl&gt;</w:t>
+      </w:r>
+      <w:r>
+        <w:rPr/>
+        <w:t xml:space="preserve">, elf, endwhile , endfun, </w:t>
+      </w:r>
+      <w:r>
+        <w:rPr/>
+        <w:t>else, endif</w:t>
+      </w:r>
+      <w:r>
+        <w:rPr/>
+        <w:t xml:space="preserve"> } </w:t>
+      </w:r>
+    </w:p>
+    <w:p>
+      <w:pPr>
+        <w:pStyle w:val="Normal"/>
+        <w:rPr/>
+      </w:pPr>
+      <w:r>
+        <w:rPr/>
+        <w:t xml:space="preserve">Follow (&lt;op&gt;): { &lt;digit&gt; , &lt;letter&gt; , NOT , (, </w:t>
+      </w:r>
+      <w:r>
+        <w:rPr/>
+        <w:t>true, false</w:t>
+      </w:r>
+      <w:r>
+        <w:rPr/>
+        <w:t xml:space="preserve"> } </w:t>
+      </w:r>
+    </w:p>
+    <w:p>
+      <w:pPr>
+        <w:pStyle w:val="Normal"/>
+        <w:rPr/>
+      </w:pPr>
+      <w:r>
+        <w:rPr/>
+        <w:t>Follow (&lt;literals&gt;): { ) , -, + , *, / , %, &lt; ,&gt;, &lt;=, &gt;=, =, !=, AND, OR, $ ,</w:t>
+      </w:r>
+      <w:r>
+        <w:rPr/>
+        <w:t>&lt;endl&gt;</w:t>
+      </w:r>
+      <w:r>
+        <w:rPr/>
+        <w:t xml:space="preserve">, elf, endwhile , endfun, </w:t>
+      </w:r>
+      <w:r>
+        <w:rPr/>
+        <w:t>else, endif</w:t>
+      </w:r>
+      <w:r>
+        <w:rPr/>
+        <w:t xml:space="preserve"> } </w:t>
+      </w:r>
+    </w:p>
+    <w:p>
+      <w:pPr>
+        <w:pStyle w:val="Normal"/>
+        <w:rPr/>
+      </w:pPr>
+      <w:r>
+        <w:rPr/>
+        <w:t xml:space="preserve">Follow (&lt;ident&gt;): { ( , “,” ,  </w:t>
+      </w:r>
+      <w:r>
+        <w:rPr/>
+        <w:t>&lt;endl&gt;</w:t>
+      </w:r>
+      <w:r>
+        <w:rPr/>
+        <w:t xml:space="preserve">, elf, endwhile , endfun, $, </w:t>
+      </w:r>
+      <w:r>
+        <w:rPr/>
+        <w:t>else, endif, ←</w:t>
+      </w:r>
+      <w:r>
+        <w:rPr/>
+        <w:t xml:space="preserve"> } </w:t>
+      </w:r>
+    </w:p>
+    <w:p>
+      <w:pPr>
+        <w:pStyle w:val="Normal"/>
+        <w:rPr/>
+      </w:pPr>
+      <w:r>
+        <w:rPr/>
+        <w:t xml:space="preserve">Follow (&lt;type&gt;): { </w:t>
+      </w:r>
+      <w:r>
+        <w:rPr/>
+        <w:t>&lt;endl&gt;</w:t>
+      </w:r>
+      <w:r>
+        <w:rPr/>
+        <w:t xml:space="preserve">, &lt;letter&gt; } </w:t>
+      </w:r>
+    </w:p>
+    <w:p>
+      <w:pPr>
+        <w:pStyle w:val="Normal"/>
+        <w:rPr/>
+      </w:pPr>
+      <w:r>
+        <w:rPr/>
+      </w:r>
+    </w:p>
+    <w:p>
+      <w:pPr>
+        <w:pStyle w:val="Normal"/>
+        <w:rPr/>
+      </w:pPr>
+      <w:r>
+        <w:rPr/>
+      </w:r>
+    </w:p>
+    <w:p>
+      <w:pPr>
+        <w:pStyle w:val="Normal"/>
+        <w:rPr/>
+      </w:pPr>
+      <w:r>
+        <w:rPr/>
+      </w:r>
+    </w:p>
+    <w:p>
+      <w:pPr>
+        <w:pStyle w:val="Normal"/>
+        <w:rPr/>
+      </w:pPr>
+      <w:r>
+        <w:rPr/>
+      </w:r>
+    </w:p>
+    <w:p>
+      <w:pPr>
+        <w:pStyle w:val="Normal"/>
+        <w:rPr/>
+      </w:pPr>
+      <w:r>
+        <w:rPr/>
+      </w:r>
+    </w:p>
+    <w:p>
+      <w:pPr>
+        <w:pStyle w:val="Normal"/>
+        <w:rPr/>
+      </w:pPr>
+      <w:r>
+        <w:rPr/>
+      </w:r>
+    </w:p>
+    <w:p>
+      <w:pPr>
+        <w:pStyle w:val="Normal"/>
+        <w:rPr/>
+      </w:pPr>
+      <w:r>
+        <w:rPr/>
+      </w:r>
+    </w:p>
+    <w:p>
+      <w:pPr>
+        <w:pStyle w:val="Normal"/>
+        <w:rPr/>
+      </w:pPr>
+      <w:r>
+        <w:rPr/>
+      </w:r>
+    </w:p>
+    <w:p>
+      <w:pPr>
+        <w:pStyle w:val="Normal"/>
+        <w:rPr/>
+      </w:pPr>
+      <w:r>
+        <w:rPr/>
+      </w:r>
+    </w:p>
+    <w:p>
+      <w:pPr>
+        <w:pStyle w:val="Normal"/>
+        <w:rPr/>
+      </w:pPr>
+      <w:r>
+        <w:rPr/>
+        <w:t>(b)</w:t>
+      </w:r>
+    </w:p>
+    <w:p>
+      <w:pPr>
+        <w:pStyle w:val="Normal"/>
+        <w:rPr/>
+      </w:pPr>
+      <w:r>
+        <w:rPr/>
+        <w:t>Predict (&lt;program&gt; -&gt; &lt;top_lvl_stmt&gt;):  { fun }</w:t>
+      </w:r>
+    </w:p>
+    <w:p>
+      <w:pPr>
+        <w:pStyle w:val="Normal"/>
+        <w:rPr/>
+      </w:pPr>
+      <w:r>
+        <w:rPr/>
+      </w:r>
+    </w:p>
+    <w:p>
+      <w:pPr>
+        <w:pStyle w:val="Normal"/>
+        <w:rPr/>
+      </w:pPr>
+      <w:r>
+        <w:rPr/>
+        <w:t>Predict (&lt;top_lvl_stmt</w:t>
+      </w:r>
+      <w:r>
+        <w:rPr/>
+        <w:t>s</w:t>
+      </w:r>
+      <w:r>
+        <w:rPr/>
+        <w:t>&gt; -&gt; &lt;top_lvl_stmt&gt; &lt;endl&gt; &lt;top_lvl_stmt&gt;): { fun }</w:t>
+      </w:r>
+    </w:p>
+    <w:p>
+      <w:pPr>
+        <w:pStyle w:val="Normal"/>
+        <w:rPr/>
+      </w:pPr>
+      <w:r>
+        <w:rPr/>
+      </w:r>
+    </w:p>
+    <w:p>
+      <w:pPr>
+        <w:pStyle w:val="Normal"/>
+        <w:rPr/>
+      </w:pPr>
+      <w:r>
+        <w:rPr/>
+        <w:t>Predict (&lt;top_lvl_stmt&gt; -&gt; fun &lt;ident&gt; (&lt;params&gt;) as &lt;type&gt; \n &lt;stmts&gt; endfun): { fun }</w:t>
+      </w:r>
+    </w:p>
+    <w:p>
+      <w:pPr>
+        <w:pStyle w:val="Normal"/>
+        <w:rPr/>
+      </w:pPr>
+      <w:r>
+        <w:rPr/>
+      </w:r>
+    </w:p>
+    <w:p>
+      <w:pPr>
+        <w:pStyle w:val="Normal"/>
+        <w:rPr/>
+      </w:pPr>
+      <w:r>
+        <w:rPr/>
+        <w:t xml:space="preserve">Predict (&lt;params&gt; -&gt; </w:t>
+      </w:r>
+      <w:r>
+        <w:rPr/>
+        <w:t xml:space="preserve">&lt;param&gt; </w:t>
+      </w:r>
+      <w:r>
+        <w:rPr/>
+        <w:t>&lt;</w:t>
+      </w:r>
+      <w:r>
+        <w:rPr/>
+        <w:t>paramlist</w:t>
+      </w:r>
+      <w:r>
+        <w:rPr/>
+        <w:t>&gt;): { in, boo, big, small }</w:t>
+      </w:r>
+    </w:p>
+    <w:p>
+      <w:pPr>
+        <w:pStyle w:val="Normal"/>
+        <w:rPr/>
+      </w:pPr>
+      <w:r>
+        <w:rPr/>
+      </w:r>
+    </w:p>
+    <w:p>
+      <w:pPr>
+        <w:pStyle w:val="Normal"/>
+        <w:rPr/>
+      </w:pPr>
+      <w:r>
+        <w:rPr/>
+        <w:t xml:space="preserve">Predict (&lt;params&gt; -&gt; λ): { </w:t>
+      </w:r>
+      <w:r>
+        <w:rPr/>
+        <w:t>&lt;rparen&gt;</w:t>
+      </w:r>
+      <w:r>
+        <w:rPr/>
+        <w:t xml:space="preserve"> }</w:t>
+      </w:r>
+    </w:p>
+    <w:p>
+      <w:pPr>
+        <w:pStyle w:val="Normal"/>
+        <w:rPr/>
+      </w:pPr>
+      <w:r>
+        <w:rPr/>
+      </w:r>
+    </w:p>
+    <w:p>
+      <w:pPr>
+        <w:pStyle w:val="Normal"/>
+        <w:rPr/>
+      </w:pPr>
+      <w:r>
+        <w:rPr/>
+        <w:t>Predict(&lt;paramlist&gt;-&gt; &lt;comma&gt; &lt;param&gt; &lt;paramlist&gt;){&lt;comma&gt;}</w:t>
+      </w:r>
+    </w:p>
+    <w:p>
+      <w:pPr>
+        <w:pStyle w:val="Normal"/>
+        <w:rPr/>
+      </w:pPr>
+      <w:r>
+        <w:rPr/>
+      </w:r>
+    </w:p>
+    <w:p>
+      <w:pPr>
+        <w:pStyle w:val="Normal"/>
+        <w:rPr/>
+      </w:pPr>
+      <w:r>
+        <w:rPr/>
+        <w:t>Predict(&lt;paramlist&gt;-&gt; λ ){&lt;rparen&gt; }</w:t>
+      </w:r>
+    </w:p>
+    <w:p>
+      <w:pPr>
+        <w:pStyle w:val="Normal"/>
+        <w:rPr/>
+      </w:pPr>
+      <w:r>
+        <w:rPr/>
+      </w:r>
+    </w:p>
+    <w:p>
+      <w:pPr>
+        <w:pStyle w:val="Normal"/>
+        <w:rPr/>
+      </w:pPr>
+      <w:r>
+        <w:rPr/>
+        <w:t>Predict (&lt;param&gt; -&gt; &lt;type&gt; &lt;ident&gt;): { in, boo, big, small }</w:t>
+      </w:r>
+    </w:p>
+    <w:p>
+      <w:pPr>
+        <w:pStyle w:val="Normal"/>
+        <w:rPr/>
+      </w:pPr>
+      <w:r>
+        <w:rPr/>
+      </w:r>
+    </w:p>
+    <w:p>
+      <w:pPr>
+        <w:pStyle w:val="Normal"/>
+        <w:rPr/>
+      </w:pPr>
+      <w:r>
+        <w:rPr/>
+        <w:t xml:space="preserve">Predict (&lt;stmts&gt; -&gt; &lt;stmt&gt; </w:t>
+      </w:r>
+      <w:r>
+        <w:rPr/>
+        <w:t>&lt;morestmts&gt;</w:t>
+      </w:r>
+      <w:r>
+        <w:rPr/>
+        <w:t>): { if, while, &lt;letter&gt;, in, boo, big, small, &lt;digit&gt;,true, false, NOT, ( }</w:t>
+      </w:r>
+    </w:p>
+    <w:p>
+      <w:pPr>
+        <w:pStyle w:val="Normal"/>
+        <w:rPr/>
+      </w:pPr>
+      <w:r>
+        <w:rPr/>
+      </w:r>
+    </w:p>
+    <w:p>
+      <w:pPr>
+        <w:pStyle w:val="Normal"/>
+        <w:rPr/>
+      </w:pPr>
+      <w:r>
+        <w:rPr/>
+        <w:t>Predict (&lt;</w:t>
+      </w:r>
+      <w:r>
+        <w:rPr/>
+        <w:t>more</w:t>
+      </w:r>
+      <w:r>
+        <w:rPr/>
+        <w:t xml:space="preserve">stmts&gt; -&gt; </w:t>
+      </w:r>
+      <w:r>
+        <w:rPr/>
+        <w:t xml:space="preserve">&lt;endl&gt; </w:t>
+      </w:r>
+      <w:r>
+        <w:rPr/>
+        <w:t>&lt;stmt</w:t>
+      </w:r>
+      <w:r>
+        <w:rPr/>
+        <w:t>s</w:t>
+      </w:r>
+      <w:r>
+        <w:rPr/>
+        <w:t>&gt;): { if, while, &lt;letter&gt;, in, boo, big, small, &lt;digit&gt;,true, false, NOT, (  }</w:t>
+      </w:r>
+    </w:p>
+    <w:p>
+      <w:pPr>
+        <w:pStyle w:val="Normal"/>
+        <w:rPr/>
+      </w:pPr>
+      <w:r>
+        <w:rPr/>
+      </w:r>
+    </w:p>
+    <w:p>
+      <w:pPr>
+        <w:pStyle w:val="Normal"/>
+        <w:rPr/>
+      </w:pPr>
+      <w:r>
+        <w:rPr/>
+        <w:t>Predict (&lt;morestmts&gt; -&gt; λ){&lt;endfun&gt;, &lt;endwhile&gt;, &lt;elf&gt; , &lt;else&gt; }</w:t>
+      </w:r>
+    </w:p>
+    <w:p>
+      <w:pPr>
+        <w:pStyle w:val="Normal"/>
+        <w:rPr/>
+      </w:pPr>
+      <w:r>
+        <w:rPr/>
+      </w:r>
+    </w:p>
+    <w:p>
+      <w:pPr>
+        <w:pStyle w:val="Normal"/>
+        <w:rPr/>
+      </w:pPr>
+      <w:r>
+        <w:rPr/>
+        <w:t>Predict (&lt;stmt&gt; -&gt; &lt;conditional&gt;): { if, while }</w:t>
+      </w:r>
+    </w:p>
+    <w:p>
+      <w:pPr>
+        <w:pStyle w:val="Normal"/>
+        <w:rPr/>
+      </w:pPr>
+      <w:r>
+        <w:rPr/>
+        <w:t>Predict (&lt;stmt&gt; -&gt; &lt; assignment &gt;): { &lt;letter&gt;, in, boo, big, small }</w:t>
+      </w:r>
+    </w:p>
+    <w:p>
+      <w:pPr>
+        <w:pStyle w:val="Normal"/>
+        <w:rPr/>
+      </w:pPr>
+      <w:r>
+        <w:rPr/>
+        <w:t>Predict (&lt;stmt&gt; -&gt; &lt; expression &gt;): { &lt;letter&gt;, &lt;digit&gt;,true, false, NOT, ( }</w:t>
+      </w:r>
+    </w:p>
+    <w:p>
+      <w:pPr>
+        <w:pStyle w:val="Normal"/>
+        <w:rPr/>
+      </w:pPr>
+      <w:r>
+        <w:rPr/>
+        <w:t>Predict (&lt;stmt&gt; -&gt; &lt; declaration &gt;): { in, boo, big, small }</w:t>
+      </w:r>
+    </w:p>
+    <w:p>
+      <w:pPr>
+        <w:pStyle w:val="Normal"/>
+        <w:rPr/>
+      </w:pPr>
+      <w:r>
+        <w:rPr/>
+        <w:t>Predict (&lt;stmt&gt; -&gt; λ ): { λ }</w:t>
+      </w:r>
+    </w:p>
+    <w:p>
+      <w:pPr>
+        <w:pStyle w:val="Normal"/>
+        <w:rPr/>
+      </w:pPr>
+      <w:r>
+        <w:rPr/>
+        <w:t>Predict (&lt;declaration&gt; -&gt; &lt;type&gt; &lt;ident &gt;): { in, boo, big, small }</w:t>
+      </w:r>
+    </w:p>
+    <w:p>
+      <w:pPr>
+        <w:pStyle w:val="Normal"/>
+        <w:rPr/>
+      </w:pPr>
+      <w:r>
+        <w:rPr/>
+        <w:t>Predict (&lt;declaration&gt; -&gt; &lt;type&gt; &lt;ident&gt; [&lt;digit&gt;&lt;digit&gt;*] ): { in, boo, big, small }</w:t>
+      </w:r>
+    </w:p>
+    <w:p>
+      <w:pPr>
+        <w:pStyle w:val="Normal"/>
+        <w:rPr/>
+      </w:pPr>
+      <w:r>
+        <w:rPr/>
+        <w:t>Predict (&lt;assignment&gt; -&gt; &lt;ident&gt; &lt;- &lt;expression &gt;): { &lt;letter&gt; }</w:t>
+      </w:r>
+    </w:p>
+    <w:p>
+      <w:pPr>
+        <w:pStyle w:val="Normal"/>
+        <w:rPr/>
+      </w:pPr>
+      <w:r>
+        <w:rPr/>
+        <w:t>Predict (&lt;assignment&gt; -&gt; &lt; type&gt; &lt;ident&gt; &lt;- &lt;expression &gt;): { in, boo, big, small }</w:t>
+      </w:r>
+    </w:p>
+    <w:p>
+      <w:pPr>
+        <w:pStyle w:val="Normal"/>
+        <w:rPr/>
+      </w:pPr>
+      <w:r>
+        <w:rPr/>
+        <w:t>Predict (&lt;assignment&gt; -&gt; &lt; type&gt; &lt;ident&gt;[&lt;digit&gt;&lt;digit&gt;*]&lt;- &lt;expression &gt;): { in, boo, big, small }</w:t>
+      </w:r>
+    </w:p>
+    <w:p>
+      <w:pPr>
+        <w:pStyle w:val="Normal"/>
+        <w:rPr/>
+      </w:pPr>
+      <w:r>
+        <w:rPr/>
+        <w:t>Predict (&lt;conditional&gt;  -&gt; if (&lt;expression&gt;) \n &lt;stmts&gt; &lt;elfears&gt; endif ): { if }</w:t>
+      </w:r>
+    </w:p>
+    <w:p>
+      <w:pPr>
+        <w:pStyle w:val="Normal"/>
+        <w:rPr/>
+      </w:pPr>
+      <w:r>
+        <w:rPr/>
+        <w:t>Predict (&lt;conditional&gt;  -&gt; while (&lt;expression&gt;) \n &lt;stmts&gt; endwhile): { while }</w:t>
+      </w:r>
+    </w:p>
+    <w:p>
+      <w:pPr>
+        <w:pStyle w:val="Normal"/>
+        <w:rPr/>
+      </w:pPr>
+      <w:r>
+        <w:rPr/>
+        <w:t>Predict (&lt;elfears&gt; -&gt; elf( &lt;expression&gt; ) &lt;stmts&gt;): { elf( }</w:t>
+      </w:r>
+    </w:p>
+    <w:p>
+      <w:pPr>
+        <w:pStyle w:val="Normal"/>
+        <w:rPr/>
+      </w:pPr>
+      <w:r>
+        <w:rPr/>
+        <w:t>Predict (&lt;elfears&gt; -&gt; elf( &lt;expression&gt; ) &lt;stmts&gt; &lt;elfears&gt; ): { elf( }</w:t>
+      </w:r>
+    </w:p>
+    <w:p>
+      <w:pPr>
+        <w:pStyle w:val="Normal"/>
+        <w:rPr/>
+      </w:pPr>
+      <w:r>
+        <w:rPr/>
+        <w:t>Predict (&lt;elfears&gt; -&gt; else &lt;stmts&gt; ): { else }</w:t>
+      </w:r>
+    </w:p>
+    <w:p>
+      <w:pPr>
+        <w:pStyle w:val="Normal"/>
+        <w:rPr/>
+      </w:pPr>
+      <w:r>
+        <w:rPr/>
+        <w:t>Predict (&lt;elfears&gt; -&gt; λ ): { λ }</w:t>
+      </w:r>
+    </w:p>
+    <w:p>
+      <w:pPr>
+        <w:pStyle w:val="Normal"/>
+        <w:rPr/>
+      </w:pPr>
+      <w:r>
+        <w:rPr/>
+        <w:t>Predict (&lt;expression&gt; -&gt; &lt;ident&gt;): { &lt;letter&gt; }</w:t>
+      </w:r>
+    </w:p>
+    <w:p>
+      <w:pPr>
+        <w:pStyle w:val="Normal"/>
+        <w:rPr/>
+      </w:pPr>
+      <w:r>
+        <w:rPr/>
+        <w:t>Predict (&lt;expression&gt; -&gt; &lt;ident&gt; [&lt;digit&gt;&lt;digit&gt;*]): { &lt;letter&gt;}</w:t>
+      </w:r>
+    </w:p>
+    <w:p>
+      <w:pPr>
+        <w:pStyle w:val="Normal"/>
+        <w:rPr/>
+      </w:pPr>
+      <w:r>
+        <w:rPr/>
+        <w:t>Predict (&lt;expression&gt; -&gt; &lt; literals&gt;): { &lt;digit&gt;,true, false }</w:t>
+      </w:r>
+    </w:p>
+    <w:p>
+      <w:pPr>
+        <w:pStyle w:val="Normal"/>
+        <w:rPr/>
+      </w:pPr>
+      <w:r>
+        <w:rPr/>
+        <w:t>Predict (&lt;expression&gt; -&gt; NOT (&lt;expression&gt;)): { NOT }</w:t>
+      </w:r>
+    </w:p>
+    <w:p>
+      <w:pPr>
+        <w:pStyle w:val="Normal"/>
+        <w:rPr/>
+      </w:pPr>
+      <w:r>
+        <w:rPr/>
+        <w:t>Predict (&lt;expression&gt; -&gt; &lt;ident&gt; ( &lt;params&gt; )): { &lt;letter&gt; }</w:t>
+      </w:r>
+    </w:p>
+    <w:p>
+      <w:pPr>
+        <w:pStyle w:val="Normal"/>
+        <w:rPr/>
+      </w:pPr>
+      <w:r>
+        <w:rPr/>
+        <w:t>Predict (&lt;expression&gt; -&gt; &lt; expression&gt; &lt;op&gt; &lt;expression&gt;): { &lt;letter&gt;, &lt;digit&gt;,true, false, NOT, ( }</w:t>
+      </w:r>
+    </w:p>
+    <w:p>
+      <w:pPr>
+        <w:pStyle w:val="Normal"/>
+        <w:rPr/>
+      </w:pPr>
+      <w:r>
+        <w:rPr/>
+        <w:t>Predict (&lt;expression&gt; -&gt; (expression)):{ ( }</w:t>
+      </w:r>
+    </w:p>
+    <w:p>
+      <w:pPr>
+        <w:pStyle w:val="Normal"/>
+        <w:rPr/>
+      </w:pPr>
+      <w:r>
+        <w:rPr/>
+        <w:t>Predict (&lt;op&gt;-&gt; +): { + }</w:t>
+      </w:r>
+    </w:p>
+    <w:p>
+      <w:pPr>
+        <w:pStyle w:val="Normal"/>
+        <w:rPr/>
+      </w:pPr>
+      <w:r>
+        <w:rPr/>
+        <w:t>Predict (&lt;op&gt;-&gt; -): { - }</w:t>
+      </w:r>
+    </w:p>
+    <w:p>
+      <w:pPr>
+        <w:pStyle w:val="Normal"/>
+        <w:rPr/>
+      </w:pPr>
+      <w:r>
+        <w:rPr/>
+        <w:t>Predict (&lt;op&gt;-&gt; *): { * }</w:t>
+      </w:r>
+    </w:p>
+    <w:p>
+      <w:pPr>
+        <w:pStyle w:val="Normal"/>
+        <w:rPr/>
+      </w:pPr>
+      <w:r>
+        <w:rPr/>
+        <w:t>Predict (&lt;op&gt;-&gt; /): { / }</w:t>
+      </w:r>
+    </w:p>
+    <w:p>
+      <w:pPr>
+        <w:pStyle w:val="Normal"/>
+        <w:rPr/>
+      </w:pPr>
+      <w:r>
+        <w:rPr/>
+        <w:t>Predict (&lt;op&gt;-&gt; %): { % }</w:t>
+      </w:r>
+    </w:p>
+    <w:p>
+      <w:pPr>
+        <w:pStyle w:val="Normal"/>
+        <w:rPr/>
+      </w:pPr>
+      <w:r>
+        <w:rPr/>
+        <w:t>Predict (&lt;op&gt;-&gt; &lt;): { &lt; }</w:t>
+      </w:r>
+    </w:p>
+    <w:p>
+      <w:pPr>
+        <w:pStyle w:val="Normal"/>
+        <w:rPr/>
+      </w:pPr>
+      <w:r>
+        <w:rPr/>
+        <w:t>Predict (&lt;op&gt;-&gt; &gt;): { &gt; }</w:t>
+      </w:r>
+    </w:p>
+    <w:p>
+      <w:pPr>
+        <w:pStyle w:val="Normal"/>
+        <w:rPr/>
+      </w:pPr>
+      <w:r>
+        <w:rPr/>
+        <w:t>Predict (&lt;op&gt;-&gt; &lt;=): { &lt;= }</w:t>
+      </w:r>
+    </w:p>
+    <w:p>
+      <w:pPr>
+        <w:pStyle w:val="Normal"/>
+        <w:rPr/>
+      </w:pPr>
+      <w:r>
+        <w:rPr/>
+        <w:t>Predict (&lt;op&gt;-&gt; &gt;=): { &gt;= }</w:t>
+      </w:r>
+    </w:p>
+    <w:p>
+      <w:pPr>
+        <w:pStyle w:val="Normal"/>
+        <w:rPr/>
+      </w:pPr>
+      <w:r>
+        <w:rPr/>
+        <w:t>Predict (&lt;op&gt;-&gt; =): { = }</w:t>
+      </w:r>
+    </w:p>
+    <w:p>
+      <w:pPr>
+        <w:pStyle w:val="Normal"/>
+        <w:rPr/>
+      </w:pPr>
+      <w:r>
+        <w:rPr/>
+        <w:t>Predict (&lt;op&gt;-&gt; !=): { != }</w:t>
+      </w:r>
+    </w:p>
+    <w:p>
+      <w:pPr>
+        <w:pStyle w:val="Normal"/>
+        <w:rPr/>
+      </w:pPr>
+      <w:r>
+        <w:rPr/>
+        <w:t>Predict (&lt;op&gt;-&gt; AND): { AND }</w:t>
+      </w:r>
+    </w:p>
+    <w:p>
+      <w:pPr>
+        <w:pStyle w:val="Normal"/>
+        <w:rPr/>
+      </w:pPr>
+      <w:r>
+        <w:rPr/>
+        <w:t>Predict (&lt;op&gt;-&gt; OR): { OR }</w:t>
+      </w:r>
+    </w:p>
+    <w:p>
+      <w:pPr>
+        <w:pStyle w:val="Normal"/>
+        <w:rPr/>
+      </w:pPr>
+      <w:r>
+        <w:rPr/>
+        <w:t>Predict (&lt;literals&gt; -&gt; &lt;digit&gt;&lt;digit&gt;*): { &lt;digit&gt; }</w:t>
+      </w:r>
+    </w:p>
+    <w:p>
+      <w:pPr>
+        <w:pStyle w:val="Normal"/>
+        <w:rPr/>
+      </w:pPr>
+      <w:r>
+        <w:rPr/>
+        <w:t>Predict (&lt;literals&gt; -&gt; true): { true }</w:t>
+      </w:r>
+    </w:p>
+    <w:p>
+      <w:pPr>
+        <w:pStyle w:val="Normal"/>
+        <w:rPr/>
+      </w:pPr>
+      <w:r>
+        <w:rPr/>
+        <w:t>Predict (&lt;literals&gt; -&gt; false): { false }</w:t>
+      </w:r>
+    </w:p>
+    <w:p>
+      <w:pPr>
+        <w:pStyle w:val="Normal"/>
+        <w:rPr/>
+      </w:pPr>
+      <w:r>
+        <w:rPr/>
+        <w:t>Predict (&lt;ident&gt; -&gt; &lt;letter&gt;&lt;letter|digit|underscore&gt;*): { &lt;letter&gt; }</w:t>
+      </w:r>
+    </w:p>
+    <w:p>
+      <w:pPr>
+        <w:pStyle w:val="Normal"/>
+        <w:rPr/>
+      </w:pPr>
+      <w:r>
+        <w:rPr/>
+        <w:t>Predict (&lt;type&gt; -&gt; in): { in }</w:t>
+      </w:r>
+    </w:p>
+    <w:p>
+      <w:pPr>
+        <w:pStyle w:val="Normal"/>
+        <w:rPr/>
+      </w:pPr>
+      <w:r>
+        <w:rPr/>
+        <w:t>Predict (&lt;type &gt; -&gt; boo): { boo }</w:t>
+      </w:r>
+    </w:p>
+    <w:p>
+      <w:pPr>
+        <w:pStyle w:val="Normal"/>
+        <w:rPr/>
+      </w:pPr>
+      <w:r>
+        <w:rPr/>
+        <w:t>Predict (&lt;type&gt; -&gt; big): { big }</w:t>
+      </w:r>
+    </w:p>
+    <w:p>
+      <w:pPr>
+        <w:pStyle w:val="Normal"/>
+        <w:rPr/>
+      </w:pPr>
+      <w:r>
+        <w:rPr/>
+        <w:t xml:space="preserve">Predict (&lt;type &gt; -&gt; small): { small </w:t>
+      </w:r>
+      <w:bookmarkStart w:id="0" w:name="_GoBack"/>
       <w:bookmarkEnd w:id="0"/>
-      <w:r>
-        <w:rPr/>
-        <w:t xml:space="preserve">} </w:t>
-      </w:r>
-    </w:p>
-    <w:p>
-      <w:pPr>
-        <w:pStyle w:val="Normal"/>
-        <w:rPr/>
-      </w:pPr>
-      <w:r>
-        <w:rPr/>
-        <w:t xml:space="preserve">Follow (&lt;assignment&gt;): { </w:t>
-      </w:r>
-      <w:r>
-        <w:rPr/>
-        <w:t>&lt;endl&gt;</w:t>
-      </w:r>
-      <w:r>
-        <w:rPr/>
-        <w:t xml:space="preserve">, elf, endwhile , endfun, $, </w:t>
-      </w:r>
-      <w:r>
-        <w:rPr/>
-        <w:t>else, endif</w:t>
-      </w:r>
-      <w:r>
-        <w:rPr/>
-        <w:t xml:space="preserve"> } </w:t>
-      </w:r>
-    </w:p>
-    <w:p>
-      <w:pPr>
-        <w:pStyle w:val="Normal"/>
-        <w:rPr/>
-      </w:pPr>
-      <w:r>
-        <w:rPr/>
-        <w:t xml:space="preserve">Follow (&lt;conditional&gt;): { </w:t>
-      </w:r>
-      <w:r>
-        <w:rPr/>
-        <w:t>&lt;endl&gt;</w:t>
-      </w:r>
-      <w:r>
-        <w:rPr/>
-        <w:t xml:space="preserve">, elf, endwhile , endfun, $, </w:t>
-      </w:r>
-      <w:r>
-        <w:rPr/>
-        <w:t>else, endif</w:t>
-      </w:r>
-      <w:r>
-        <w:rPr/>
-        <w:t xml:space="preserve"> } </w:t>
-      </w:r>
-    </w:p>
-    <w:p>
-      <w:pPr>
-        <w:pStyle w:val="Normal"/>
-        <w:rPr/>
-      </w:pPr>
-      <w:r>
-        <w:rPr/>
-        <w:t xml:space="preserve">Follow (&lt;elfears&gt;): { endif } </w:t>
-      </w:r>
-    </w:p>
-    <w:p>
-      <w:pPr>
-        <w:pStyle w:val="Normal"/>
-        <w:rPr/>
-      </w:pPr>
-      <w:r>
-        <w:rPr/>
-        <w:t>Follow (&lt;expression&gt;): { ) , -, + , *, / , %, &lt; ,&gt;, &lt;=, &gt;=, =, !=, AND, OR, $ ,</w:t>
-      </w:r>
-      <w:r>
-        <w:rPr/>
-        <w:t>&lt;endl&gt;</w:t>
-      </w:r>
-      <w:r>
-        <w:rPr/>
-        <w:t xml:space="preserve">, elf, endwhile , endfun, </w:t>
-      </w:r>
-      <w:r>
-        <w:rPr/>
-        <w:t>else, endif</w:t>
-      </w:r>
-      <w:r>
-        <w:rPr/>
-        <w:t xml:space="preserve"> } </w:t>
-      </w:r>
-    </w:p>
-    <w:p>
-      <w:pPr>
-        <w:pStyle w:val="Normal"/>
-        <w:rPr/>
-      </w:pPr>
-      <w:r>
-        <w:rPr/>
-        <w:t xml:space="preserve">Follow (&lt;op&gt;): { &lt;digit&gt; , &lt;letter&gt; , NOT , (, </w:t>
-      </w:r>
-      <w:r>
-        <w:rPr/>
-        <w:t>true, false</w:t>
-      </w:r>
-      <w:r>
-        <w:rPr/>
-        <w:t xml:space="preserve"> } </w:t>
-      </w:r>
-    </w:p>
-    <w:p>
-      <w:pPr>
-        <w:pStyle w:val="Normal"/>
-        <w:rPr/>
-      </w:pPr>
-      <w:r>
-        <w:rPr/>
-        <w:t>Follow (&lt;literals&gt;): { ) , -, + , *, / , %, &lt; ,&gt;, &lt;=, &gt;=, =, !=, AND, OR, $ ,</w:t>
-      </w:r>
-      <w:r>
-        <w:rPr/>
-        <w:t>&lt;endl&gt;</w:t>
-      </w:r>
-      <w:r>
-        <w:rPr/>
-        <w:t xml:space="preserve">, elf, endwhile , endfun, </w:t>
-      </w:r>
-      <w:r>
-        <w:rPr/>
-        <w:t>else, endif</w:t>
-      </w:r>
-      <w:r>
-        <w:rPr/>
-        <w:t xml:space="preserve"> } </w:t>
-      </w:r>
-    </w:p>
-    <w:p>
-      <w:pPr>
-        <w:pStyle w:val="Normal"/>
-        <w:rPr/>
-      </w:pPr>
-      <w:r>
-        <w:rPr/>
-        <w:t xml:space="preserve">Follow (&lt;ident&gt;): { ( , “,” ,  </w:t>
-      </w:r>
-      <w:r>
-        <w:rPr/>
-        <w:t>&lt;endl&gt;</w:t>
-      </w:r>
-      <w:r>
-        <w:rPr/>
-        <w:t xml:space="preserve">, elf, endwhile , endfun, $, </w:t>
-      </w:r>
-      <w:r>
-        <w:rPr/>
-        <w:t>else, endif, ←</w:t>
-      </w:r>
-      <w:r>
-        <w:rPr/>
-        <w:t xml:space="preserve"> } </w:t>
-      </w:r>
-    </w:p>
-    <w:p>
-      <w:pPr>
-        <w:pStyle w:val="Normal"/>
-        <w:rPr/>
-      </w:pPr>
-      <w:r>
-        <w:rPr/>
-        <w:t xml:space="preserve">Follow (&lt;type&gt;): { </w:t>
-      </w:r>
-      <w:r>
-        <w:rPr/>
-        <w:t>&lt;endl&gt;</w:t>
-      </w:r>
-      <w:r>
-        <w:rPr/>
-        <w:t xml:space="preserve">, &lt;letter&gt; } </w:t>
-      </w:r>
-    </w:p>
-    <w:p>
-      <w:pPr>
-        <w:pStyle w:val="Normal"/>
-        <w:rPr/>
-      </w:pPr>
-      <w:r>
-        <w:rPr/>
-      </w:r>
-    </w:p>
-    <w:p>
-      <w:pPr>
-        <w:pStyle w:val="Normal"/>
-        <w:rPr/>
-      </w:pPr>
-      <w:r>
-        <w:rPr/>
-      </w:r>
-    </w:p>
-    <w:p>
-      <w:pPr>
-        <w:pStyle w:val="Normal"/>
-        <w:rPr/>
-      </w:pPr>
-      <w:r>
-        <w:rPr/>
-      </w:r>
-    </w:p>
-    <w:p>
-      <w:pPr>
-        <w:pStyle w:val="Normal"/>
-        <w:rPr/>
-      </w:pPr>
-      <w:r>
-        <w:rPr/>
-      </w:r>
-    </w:p>
-    <w:p>
-      <w:pPr>
-        <w:pStyle w:val="Normal"/>
-        <w:rPr/>
-      </w:pPr>
-      <w:r>
-        <w:rPr/>
-      </w:r>
-    </w:p>
-    <w:p>
-      <w:pPr>
-        <w:pStyle w:val="Normal"/>
-        <w:rPr/>
-      </w:pPr>
-      <w:r>
-        <w:rPr/>
-      </w:r>
-    </w:p>
-    <w:p>
-      <w:pPr>
-        <w:pStyle w:val="Normal"/>
-        <w:rPr/>
-      </w:pPr>
-      <w:r>
-        <w:rPr/>
-      </w:r>
-    </w:p>
-    <w:p>
-      <w:pPr>
-        <w:pStyle w:val="Normal"/>
-        <w:rPr/>
-      </w:pPr>
-      <w:r>
-        <w:rPr/>
-      </w:r>
-    </w:p>
-    <w:p>
-      <w:pPr>
-        <w:pStyle w:val="Normal"/>
-        <w:rPr/>
-      </w:pPr>
-      <w:r>
-        <w:rPr/>
-      </w:r>
-    </w:p>
-    <w:p>
-      <w:pPr>
-        <w:pStyle w:val="Normal"/>
-        <w:rPr/>
-      </w:pPr>
-      <w:r>
-        <w:rPr/>
-        <w:t>(b)</w:t>
-      </w:r>
-    </w:p>
-    <w:p>
-      <w:pPr>
-        <w:pStyle w:val="Normal"/>
-        <w:rPr/>
-      </w:pPr>
-      <w:r>
-        <w:rPr/>
-        <w:t>Predict (&lt;program&gt; -&gt; &lt;top_lvl_stmt&gt;):  { fun }</w:t>
-      </w:r>
-    </w:p>
-    <w:p>
-      <w:pPr>
-        <w:pStyle w:val="Normal"/>
-        <w:rPr/>
-      </w:pPr>
-      <w:r>
-        <w:rPr/>
-        <w:t>Predict (&lt;top_lvl_stmt&gt; -&gt; &lt;top_lvl_stmt&gt; &lt;endl&gt; &lt;top_lvl_stmt&gt;): { fun }</w:t>
-      </w:r>
-    </w:p>
-    <w:p>
-      <w:pPr>
-        <w:pStyle w:val="Normal"/>
-        <w:rPr/>
-      </w:pPr>
-      <w:r>
-        <w:rPr/>
-        <w:t>Predict (&lt;top_lvl_stmt&gt; -&gt;fun &lt;ident&gt; (&lt;params&gt;) as &lt;type&gt; \n &lt;stmts&gt; endfun): { fun }</w:t>
-      </w:r>
-    </w:p>
-    <w:p>
-      <w:pPr>
-        <w:pStyle w:val="Normal"/>
-        <w:rPr/>
-      </w:pPr>
-      <w:r>
-        <w:rPr/>
-        <w:t>Predict (&lt;params&gt; -&gt; &lt;param&gt; , &lt;params&gt;): { in, boo, big, small }</w:t>
-      </w:r>
-    </w:p>
-    <w:p>
-      <w:pPr>
-        <w:pStyle w:val="Normal"/>
-        <w:rPr/>
-      </w:pPr>
-      <w:r>
-        <w:rPr/>
-        <w:t>Predict (&lt;params&gt; -&gt; &lt;param&gt;): { in, boo, big, small }</w:t>
-      </w:r>
-    </w:p>
-    <w:p>
-      <w:pPr>
-        <w:pStyle w:val="Normal"/>
-        <w:rPr/>
-      </w:pPr>
-      <w:r>
-        <w:rPr/>
-        <w:t>Predict ((&lt;params&gt; -&gt; λ): { λ }</w:t>
-      </w:r>
-    </w:p>
-    <w:p>
-      <w:pPr>
-        <w:pStyle w:val="Normal"/>
-        <w:rPr/>
-      </w:pPr>
-      <w:r>
-        <w:rPr/>
-        <w:t>Predict (&lt;param&gt; -&gt; &lt;type&gt; &lt;ident&gt;): { in, boo, big, small }</w:t>
-      </w:r>
-    </w:p>
-    <w:p>
-      <w:pPr>
-        <w:pStyle w:val="Normal"/>
-        <w:rPr/>
-      </w:pPr>
-      <w:r>
-        <w:rPr/>
-        <w:t>Predict (&lt;stmts&gt; -&gt; &lt;stmt&gt; \n &lt;stmts&gt;): { if, while, &lt;letter&gt;, in, boo, big, small, &lt;digit&gt;,true, false, NOT, ( }</w:t>
-      </w:r>
-    </w:p>
-    <w:p>
-      <w:pPr>
-        <w:pStyle w:val="Normal"/>
-        <w:rPr/>
-      </w:pPr>
-      <w:r>
-        <w:rPr/>
-        <w:t>Predict (&lt;stmts&gt; -&gt; &lt;stmt&gt;): { if, while, &lt;letter&gt;, in, boo, big, small, &lt;digit&gt;,true, false, NOT, (  }</w:t>
-      </w:r>
-    </w:p>
-    <w:p>
-      <w:pPr>
-        <w:pStyle w:val="Normal"/>
-        <w:rPr/>
-      </w:pPr>
-      <w:r>
-        <w:rPr/>
-        <w:t>Predict (&lt;stmt&gt; -&gt; &lt;conditional&gt;): { if, while }</w:t>
-      </w:r>
-    </w:p>
-    <w:p>
-      <w:pPr>
-        <w:pStyle w:val="Normal"/>
-        <w:rPr/>
-      </w:pPr>
-      <w:r>
-        <w:rPr/>
-        <w:t>Predict (&lt;stmt&gt; -&gt; &lt; assignment &gt;): { &lt;letter&gt;, in, boo, big, small }</w:t>
-      </w:r>
-    </w:p>
-    <w:p>
-      <w:pPr>
-        <w:pStyle w:val="Normal"/>
-        <w:rPr/>
-      </w:pPr>
-      <w:r>
-        <w:rPr/>
-        <w:t>Predict (&lt;stmt&gt; -&gt; &lt; expression &gt;): { &lt;letter&gt;, &lt;digit&gt;,true, false, NOT, ( }</w:t>
-      </w:r>
-    </w:p>
-    <w:p>
-      <w:pPr>
-        <w:pStyle w:val="Normal"/>
-        <w:rPr/>
-      </w:pPr>
-      <w:r>
-        <w:rPr/>
-        <w:t>Predict (&lt;stmt&gt; -&gt; &lt; declaration &gt;): { in, boo, big, small }</w:t>
-      </w:r>
-    </w:p>
-    <w:p>
-      <w:pPr>
-        <w:pStyle w:val="Normal"/>
-        <w:rPr/>
-      </w:pPr>
-      <w:r>
-        <w:rPr/>
-        <w:t>Predict (&lt;stmt&gt; -&gt; λ ): { λ }</w:t>
-      </w:r>
-    </w:p>
-    <w:p>
-      <w:pPr>
-        <w:pStyle w:val="Normal"/>
-        <w:rPr/>
-      </w:pPr>
-      <w:r>
-        <w:rPr/>
-        <w:t>Predict (&lt;declaration&gt; -&gt; &lt;type&gt; &lt;ident &gt;): { in, boo, big, small }</w:t>
-      </w:r>
-    </w:p>
-    <w:p>
-      <w:pPr>
-        <w:pStyle w:val="Normal"/>
-        <w:rPr/>
-      </w:pPr>
-      <w:r>
-        <w:rPr/>
-        <w:t>Predict (&lt;declaration&gt; -&gt; &lt;type&gt; &lt;ident&gt; [&lt;digit&gt;&lt;digit&gt;*] ): { in, boo, big, small }</w:t>
-      </w:r>
-    </w:p>
-    <w:p>
-      <w:pPr>
-        <w:pStyle w:val="Normal"/>
-        <w:rPr/>
-      </w:pPr>
-      <w:r>
-        <w:rPr/>
-        <w:t>Predict (&lt;assignment&gt; -&gt; &lt;ident&gt; &lt;- &lt;expression &gt;): { &lt;letter&gt; }</w:t>
-      </w:r>
-    </w:p>
-    <w:p>
-      <w:pPr>
-        <w:pStyle w:val="Normal"/>
-        <w:rPr/>
-      </w:pPr>
-      <w:r>
-        <w:rPr/>
-        <w:t>Predict (&lt;assignment&gt; -&gt; &lt; type&gt; &lt;ident&gt; &lt;- &lt;expression &gt;): { in, boo, big, small }</w:t>
-      </w:r>
-    </w:p>
-    <w:p>
-      <w:pPr>
-        <w:pStyle w:val="Normal"/>
-        <w:rPr/>
-      </w:pPr>
-      <w:r>
-        <w:rPr/>
-        <w:t>Predict (&lt;assignment&gt; -&gt; &lt; type&gt; &lt;ident&gt;[&lt;digit&gt;&lt;digit&gt;*]&lt;- &lt;expression &gt;): { in, boo, big, small }</w:t>
-      </w:r>
-    </w:p>
-    <w:p>
-      <w:pPr>
-        <w:pStyle w:val="Normal"/>
-        <w:rPr/>
-      </w:pPr>
-      <w:r>
-        <w:rPr/>
-        <w:t>Predict (&lt;conditional&gt;  -&gt; if (&lt;expression&gt;) \n &lt;stmts&gt; &lt;elfears&gt; endif ): { if }</w:t>
-      </w:r>
-    </w:p>
-    <w:p>
-      <w:pPr>
-        <w:pStyle w:val="Normal"/>
-        <w:rPr/>
-      </w:pPr>
-      <w:r>
-        <w:rPr/>
-        <w:t>Predict (&lt;conditional&gt;  -&gt; while (&lt;expression&gt;) \n &lt;stmts&gt; endwhile): { while }</w:t>
-      </w:r>
-    </w:p>
-    <w:p>
-      <w:pPr>
-        <w:pStyle w:val="Normal"/>
-        <w:rPr/>
-      </w:pPr>
-      <w:r>
-        <w:rPr/>
-        <w:t>Predict (&lt;elfears&gt; -&gt; elf( &lt;expression&gt; ) &lt;stmts&gt;): { elf( }</w:t>
-      </w:r>
-    </w:p>
-    <w:p>
-      <w:pPr>
-        <w:pStyle w:val="Normal"/>
-        <w:rPr/>
-      </w:pPr>
-      <w:r>
-        <w:rPr/>
-        <w:t>Predict (&lt;elfears&gt; -&gt; elf( &lt;expression&gt; ) &lt;stmts&gt; &lt;elfears&gt; ): { elf( }</w:t>
-      </w:r>
-    </w:p>
-    <w:p>
-      <w:pPr>
-        <w:pStyle w:val="Normal"/>
-        <w:rPr/>
-      </w:pPr>
-      <w:r>
-        <w:rPr/>
-        <w:t>Predict (&lt;elfears&gt; -&gt; else &lt;stmts&gt; ): { else }</w:t>
-      </w:r>
-    </w:p>
-    <w:p>
-      <w:pPr>
-        <w:pStyle w:val="Normal"/>
-        <w:rPr/>
-      </w:pPr>
-      <w:r>
-        <w:rPr/>
-        <w:t>Predict (&lt;elfears&gt; -&gt; λ ): { λ }</w:t>
-      </w:r>
-    </w:p>
-    <w:p>
-      <w:pPr>
-        <w:pStyle w:val="Normal"/>
-        <w:rPr/>
-      </w:pPr>
-      <w:r>
-        <w:rPr/>
-        <w:t>Predict (&lt;expression&gt; -&gt; &lt;ident&gt;): { &lt;letter&gt; }</w:t>
-      </w:r>
-    </w:p>
-    <w:p>
-      <w:pPr>
-        <w:pStyle w:val="Normal"/>
-        <w:rPr/>
-      </w:pPr>
-      <w:r>
-        <w:rPr/>
-        <w:t>Predict (&lt;expression&gt; -&gt; &lt;ident&gt; [&lt;digit&gt;&lt;digit&gt;*]): { &lt;letter&gt;}</w:t>
-      </w:r>
-    </w:p>
-    <w:p>
-      <w:pPr>
-        <w:pStyle w:val="Normal"/>
-        <w:rPr/>
-      </w:pPr>
-      <w:r>
-        <w:rPr/>
-        <w:t>Predict (&lt;expression&gt; -&gt; &lt; literals&gt;): { &lt;digit&gt;,true, false }</w:t>
-      </w:r>
-    </w:p>
-    <w:p>
-      <w:pPr>
-        <w:pStyle w:val="Normal"/>
-        <w:rPr/>
-      </w:pPr>
-      <w:r>
-        <w:rPr/>
-        <w:t>Predict (&lt;expression&gt; -&gt; NOT (&lt;expression&gt;)): { NOT }</w:t>
-      </w:r>
-    </w:p>
-    <w:p>
-      <w:pPr>
-        <w:pStyle w:val="Normal"/>
-        <w:rPr/>
-      </w:pPr>
-      <w:r>
-        <w:rPr/>
-        <w:t>Predict (&lt;expression&gt; -&gt; &lt;ident&gt; ( &lt;params&gt; )): { &lt;letter&gt; }</w:t>
-      </w:r>
-    </w:p>
-    <w:p>
-      <w:pPr>
-        <w:pStyle w:val="Normal"/>
-        <w:rPr/>
-      </w:pPr>
-      <w:r>
-        <w:rPr/>
-        <w:t>Predict (&lt;expression&gt; -&gt; &lt; expression&gt; &lt;op&gt; &lt;expression&gt;): { &lt;letter&gt;, &lt;digit&gt;,true, false, NOT, ( }</w:t>
-      </w:r>
-    </w:p>
-    <w:p>
-      <w:pPr>
-        <w:pStyle w:val="Normal"/>
-        <w:rPr/>
-      </w:pPr>
-      <w:r>
-        <w:rPr/>
-        <w:t>Predict (&lt;expression&gt; -&gt; (expression)):{ ( }</w:t>
-      </w:r>
-    </w:p>
-    <w:p>
-      <w:pPr>
-        <w:pStyle w:val="Normal"/>
-        <w:rPr/>
-      </w:pPr>
-      <w:r>
-        <w:rPr/>
-        <w:t>Predict (&lt;op&gt;-&gt; +): { + }</w:t>
-      </w:r>
-    </w:p>
-    <w:p>
-      <w:pPr>
-        <w:pStyle w:val="Normal"/>
-        <w:rPr/>
-      </w:pPr>
-      <w:r>
-        <w:rPr/>
-        <w:t>Predict (&lt;op&gt;-&gt; -): { - }</w:t>
-      </w:r>
-    </w:p>
-    <w:p>
-      <w:pPr>
-        <w:pStyle w:val="Normal"/>
-        <w:rPr/>
-      </w:pPr>
-      <w:r>
-        <w:rPr/>
-        <w:t>Predict (&lt;op&gt;-&gt; *): { * }</w:t>
-      </w:r>
-    </w:p>
-    <w:p>
-      <w:pPr>
-        <w:pStyle w:val="Normal"/>
-        <w:rPr/>
-      </w:pPr>
-      <w:r>
-        <w:rPr/>
-        <w:t>Predict (&lt;op&gt;-&gt; /): { / }</w:t>
-      </w:r>
-    </w:p>
-    <w:p>
-      <w:pPr>
-        <w:pStyle w:val="Normal"/>
-        <w:rPr/>
-      </w:pPr>
-      <w:r>
-        <w:rPr/>
-        <w:t>Predict (&lt;op&gt;-&gt; %): { % }</w:t>
-      </w:r>
-    </w:p>
-    <w:p>
-      <w:pPr>
-        <w:pStyle w:val="Normal"/>
-        <w:rPr/>
-      </w:pPr>
-      <w:r>
-        <w:rPr/>
-        <w:t>Predict (&lt;op&gt;-&gt; &lt;): { &lt; }</w:t>
-      </w:r>
-    </w:p>
-    <w:p>
-      <w:pPr>
-        <w:pStyle w:val="Normal"/>
-        <w:rPr/>
-      </w:pPr>
-      <w:r>
-        <w:rPr/>
-        <w:t>Predict (&lt;op&gt;-&gt; &gt;): { &gt; }</w:t>
-      </w:r>
-    </w:p>
-    <w:p>
-      <w:pPr>
-        <w:pStyle w:val="Normal"/>
-        <w:rPr/>
-      </w:pPr>
-      <w:r>
-        <w:rPr/>
-        <w:t>Predict (&lt;op&gt;-&gt; &lt;=): { &lt;= }</w:t>
-      </w:r>
-    </w:p>
-    <w:p>
-      <w:pPr>
-        <w:pStyle w:val="Normal"/>
-        <w:rPr/>
-      </w:pPr>
-      <w:r>
-        <w:rPr/>
-        <w:t>Predict (&lt;op&gt;-&gt; &gt;=): { &gt;= }</w:t>
-      </w:r>
-    </w:p>
-    <w:p>
-      <w:pPr>
-        <w:pStyle w:val="Normal"/>
-        <w:rPr/>
-      </w:pPr>
-      <w:r>
-        <w:rPr/>
-        <w:t>Predict (&lt;op&gt;-&gt; =): { = }</w:t>
-      </w:r>
-    </w:p>
-    <w:p>
-      <w:pPr>
-        <w:pStyle w:val="Normal"/>
-        <w:rPr/>
-      </w:pPr>
-      <w:r>
-        <w:rPr/>
-        <w:t>Predict (&lt;op&gt;-&gt; !=): { != }</w:t>
-      </w:r>
-    </w:p>
-    <w:p>
-      <w:pPr>
-        <w:pStyle w:val="Normal"/>
-        <w:rPr/>
-      </w:pPr>
-      <w:r>
-        <w:rPr/>
-        <w:t>Predict (&lt;op&gt;-&gt; AND): { AND }</w:t>
-      </w:r>
-    </w:p>
-    <w:p>
-      <w:pPr>
-        <w:pStyle w:val="Normal"/>
-        <w:rPr/>
-      </w:pPr>
-      <w:r>
-        <w:rPr/>
-        <w:t>Predict (&lt;op&gt;-&gt; OR): { OR }</w:t>
-      </w:r>
-    </w:p>
-    <w:p>
-      <w:pPr>
-        <w:pStyle w:val="Normal"/>
-        <w:rPr/>
-      </w:pPr>
-      <w:r>
-        <w:rPr/>
-        <w:t>Predict (&lt;literals&gt; -&gt; &lt;digit&gt;&lt;digit&gt;*): { &lt;digit&gt; }</w:t>
-      </w:r>
-    </w:p>
-    <w:p>
-      <w:pPr>
-        <w:pStyle w:val="Normal"/>
-        <w:rPr/>
-      </w:pPr>
-      <w:r>
-        <w:rPr/>
-        <w:t>Predict (&lt;literals&gt; -&gt; true): { true }</w:t>
-      </w:r>
-    </w:p>
-    <w:p>
-      <w:pPr>
-        <w:pStyle w:val="Normal"/>
-        <w:rPr/>
-      </w:pPr>
-      <w:r>
-        <w:rPr/>
-        <w:t>Predict (&lt;literals&gt; -&gt; false): { false }</w:t>
-      </w:r>
-    </w:p>
-    <w:p>
-      <w:pPr>
-        <w:pStyle w:val="Normal"/>
-        <w:rPr/>
-      </w:pPr>
-      <w:r>
-        <w:rPr/>
-        <w:t>Predict (&lt;ident&gt; -&gt; &lt;letter&gt;&lt;letter|digit|underscore&gt;*): { &lt;letter&gt; }</w:t>
-      </w:r>
-    </w:p>
-    <w:p>
-      <w:pPr>
-        <w:pStyle w:val="Normal"/>
-        <w:rPr/>
-      </w:pPr>
-      <w:r>
-        <w:rPr/>
-        <w:t>Predict (&lt;type&gt; -&gt; in): { in }</w:t>
-      </w:r>
-    </w:p>
-    <w:p>
-      <w:pPr>
-        <w:pStyle w:val="Normal"/>
-        <w:rPr/>
-      </w:pPr>
-      <w:r>
-        <w:rPr/>
-        <w:t>Predict (&lt;type &gt; -&gt; boo): { boo }</w:t>
-      </w:r>
-    </w:p>
-    <w:p>
-      <w:pPr>
-        <w:pStyle w:val="Normal"/>
-        <w:rPr/>
-      </w:pPr>
-      <w:r>
-        <w:rPr/>
-        <w:t>Predict (&lt;type&gt; -&gt; big): { big }</w:t>
-      </w:r>
-    </w:p>
-    <w:p>
-      <w:pPr>
-        <w:pStyle w:val="Normal"/>
-        <w:rPr/>
-      </w:pPr>
-      <w:r>
-        <w:rPr/>
-        <w:t xml:space="preserve">Predict (&lt;type &gt; -&gt; small): { small </w:t>
-      </w:r>
-      <w:bookmarkStart w:id="1" w:name="_GoBack"/>
-      <w:bookmarkEnd w:id="1"/>
       <w:r>
         <w:rPr/>
         <w:t>}</w:t>

--- a/First_Follow_Predict .docx
+++ b/First_Follow_Predict .docx
@@ -50,7 +50,6 @@
       </w:r>
     </w:p>
     <w:p>
-      <w:bookmarkStart w:id="0" w:name="_GoBack"/>
       <w:r>
         <w:t>First (&lt;</w:t>
       </w:r>
@@ -71,7 +70,6 @@
         <w:t>, boo, big, small }</w:t>
       </w:r>
     </w:p>
-    <w:bookmarkEnd w:id="0"/>
     <w:p>
       <w:r>
         <w:t>First (&lt;</w:t>
@@ -971,39 +969,574 @@
       </w:r>
       <w:proofErr w:type="gramStart"/>
       <w:r>
+        <w:t xml:space="preserve">{ </w:t>
+      </w:r>
+      <w:r>
+        <w:t>λ</w:t>
+      </w:r>
+      <w:proofErr w:type="gramEnd"/>
+      <w:r>
+        <w:t xml:space="preserve"> }</w:t>
+      </w:r>
+    </w:p>
+    <w:p/>
+    <w:p>
+      <w:proofErr w:type="gramStart"/>
+      <w:r>
+        <w:t>Predict(</w:t>
+      </w:r>
+      <w:proofErr w:type="gramEnd"/>
+      <w:r>
+        <w:t>&lt;</w:t>
+      </w:r>
+      <w:proofErr w:type="spellStart"/>
+      <w:r>
+        <w:t>paramlist</w:t>
+      </w:r>
+      <w:proofErr w:type="spellEnd"/>
+      <w:r>
+        <w:t>&gt;-&gt; &lt;comma&gt; &lt;</w:t>
+      </w:r>
+      <w:proofErr w:type="spellStart"/>
+      <w:r>
+        <w:t>param</w:t>
+      </w:r>
+      <w:proofErr w:type="spellEnd"/>
+      <w:r>
+        <w:t>&gt; &lt;</w:t>
+      </w:r>
+      <w:proofErr w:type="spellStart"/>
+      <w:r>
+        <w:t>paramlist</w:t>
+      </w:r>
+      <w:proofErr w:type="spellEnd"/>
+      <w:r>
+        <w:t>&gt;){&lt;comma&gt;}</w:t>
+      </w:r>
+    </w:p>
+    <w:p/>
+    <w:p>
+      <w:proofErr w:type="gramStart"/>
+      <w:r>
+        <w:t>Predict(</w:t>
+      </w:r>
+      <w:proofErr w:type="gramEnd"/>
+      <w:r>
+        <w:t>&lt;</w:t>
+      </w:r>
+      <w:proofErr w:type="spellStart"/>
+      <w:r>
+        <w:t>paramlist</w:t>
+      </w:r>
+      <w:proofErr w:type="spellEnd"/>
+      <w:r>
+        <w:t>&gt;-&gt; λ )</w:t>
+      </w:r>
+      <w:r>
+        <w:t>: { λ</w:t>
+      </w:r>
+      <w:r>
+        <w:t xml:space="preserve"> }</w:t>
+      </w:r>
+    </w:p>
+    <w:p/>
+    <w:p>
+      <w:r>
+        <w:t>Predict (&lt;</w:t>
+      </w:r>
+      <w:proofErr w:type="spellStart"/>
+      <w:r>
+        <w:t>param</w:t>
+      </w:r>
+      <w:proofErr w:type="spellEnd"/>
+      <w:r>
+        <w:t>&gt; -&gt; &lt;type&gt; &lt;</w:t>
+      </w:r>
+      <w:proofErr w:type="spellStart"/>
+      <w:r>
+        <w:t>ident</w:t>
+      </w:r>
+      <w:proofErr w:type="spellEnd"/>
+      <w:r>
+        <w:t xml:space="preserve">&gt;): </w:t>
+      </w:r>
+      <w:proofErr w:type="gramStart"/>
+      <w:r>
+        <w:t>{ in</w:t>
+      </w:r>
+      <w:proofErr w:type="gramEnd"/>
+      <w:r>
+        <w:t>, boo, big, small }</w:t>
+      </w:r>
+    </w:p>
+    <w:p/>
+    <w:p>
+      <w:r>
+        <w:t>Predict (&lt;</w:t>
+      </w:r>
+      <w:proofErr w:type="spellStart"/>
+      <w:r>
+        <w:t>stmts</w:t>
+      </w:r>
+      <w:proofErr w:type="spellEnd"/>
+      <w:r>
+        <w:t>&gt; -&gt; &lt;</w:t>
+      </w:r>
+      <w:proofErr w:type="spellStart"/>
+      <w:r>
+        <w:t>stmt</w:t>
+      </w:r>
+      <w:proofErr w:type="spellEnd"/>
+      <w:r>
+        <w:t>&gt; &lt;</w:t>
+      </w:r>
+      <w:proofErr w:type="spellStart"/>
+      <w:r>
+        <w:t>morestmts</w:t>
+      </w:r>
+      <w:proofErr w:type="spellEnd"/>
+      <w:r>
+        <w:t xml:space="preserve">&gt;): </w:t>
+      </w:r>
+      <w:proofErr w:type="gramStart"/>
+      <w:r>
+        <w:t>{ if</w:t>
+      </w:r>
+      <w:proofErr w:type="gramEnd"/>
+      <w:r>
+        <w:t>, while, &lt;letter&gt;, in, boo, big, small, &lt;digit&gt;,true, false, NOT, ( }</w:t>
+      </w:r>
+    </w:p>
+    <w:p/>
+    <w:p>
+      <w:r>
+        <w:t xml:space="preserve">? </w:t>
+      </w:r>
+      <w:r>
+        <w:t>Predict (&lt;</w:t>
+      </w:r>
+      <w:proofErr w:type="spellStart"/>
+      <w:r>
+        <w:t>morestmts</w:t>
+      </w:r>
+      <w:proofErr w:type="spellEnd"/>
+      <w:r>
+        <w:t>&gt; -&gt; &lt;</w:t>
+      </w:r>
+      <w:proofErr w:type="spellStart"/>
+      <w:r>
+        <w:t>endl</w:t>
+      </w:r>
+      <w:proofErr w:type="spellEnd"/>
+      <w:r>
+        <w:t>&gt; &lt;</w:t>
+      </w:r>
+      <w:proofErr w:type="spellStart"/>
+      <w:r>
+        <w:t>stmts</w:t>
+      </w:r>
+      <w:proofErr w:type="spellEnd"/>
+      <w:r>
+        <w:t xml:space="preserve">&gt;): </w:t>
+      </w:r>
+      <w:proofErr w:type="gramStart"/>
+      <w:r>
+        <w:t>{ if</w:t>
+      </w:r>
+      <w:proofErr w:type="gramEnd"/>
+      <w:r>
+        <w:t>, while, &lt;letter&gt;, in, boo, big, small, &lt;digit&gt;,true, false, NOT, (  }</w:t>
+      </w:r>
+    </w:p>
+    <w:p/>
+    <w:p>
+      <w:r>
+        <w:t>Predict (&lt;</w:t>
+      </w:r>
+      <w:proofErr w:type="spellStart"/>
+      <w:r>
+        <w:t>morestmts</w:t>
+      </w:r>
+      <w:proofErr w:type="spellEnd"/>
+      <w:r>
+        <w:t>&gt; -&gt; λ){&lt;</w:t>
+      </w:r>
+      <w:proofErr w:type="spellStart"/>
+      <w:r>
+        <w:t>endfun</w:t>
+      </w:r>
+      <w:proofErr w:type="spellEnd"/>
+      <w:r>
+        <w:t>&gt;, &lt;</w:t>
+      </w:r>
+      <w:proofErr w:type="spellStart"/>
+      <w:r>
+        <w:t>endwhile</w:t>
+      </w:r>
+      <w:proofErr w:type="spellEnd"/>
+      <w:r>
+        <w:t>&gt;, &lt;elf</w:t>
+      </w:r>
+      <w:proofErr w:type="gramStart"/>
+      <w:r>
+        <w:t>&gt; ,</w:t>
+      </w:r>
+      <w:proofErr w:type="gramEnd"/>
+      <w:r>
+        <w:t xml:space="preserve"> &lt;else&gt; }</w:t>
+      </w:r>
+    </w:p>
+    <w:p/>
+    <w:p>
+      <w:r>
+        <w:t>Predict (&lt;</w:t>
+      </w:r>
+      <w:proofErr w:type="spellStart"/>
+      <w:r>
+        <w:t>stmt</w:t>
+      </w:r>
+      <w:proofErr w:type="spellEnd"/>
+      <w:r>
+        <w:t xml:space="preserve">&gt; -&gt; &lt;conditional&gt;): </w:t>
+      </w:r>
+      <w:proofErr w:type="gramStart"/>
+      <w:r>
+        <w:t>{ if</w:t>
+      </w:r>
+      <w:proofErr w:type="gramEnd"/>
+      <w:r>
+        <w:t>, while }</w:t>
+      </w:r>
+    </w:p>
+    <w:p/>
+    <w:p>
+      <w:r>
+        <w:t>Predict (&lt;</w:t>
+      </w:r>
+      <w:proofErr w:type="spellStart"/>
+      <w:r>
+        <w:t>stmt</w:t>
+      </w:r>
+      <w:proofErr w:type="spellEnd"/>
+      <w:r>
+        <w:t xml:space="preserve">&gt; -&gt; </w:t>
+      </w:r>
+      <w:proofErr w:type="gramStart"/>
+      <w:r>
+        <w:t>λ )</w:t>
+      </w:r>
+      <w:proofErr w:type="gramEnd"/>
+      <w:r>
+        <w:t>: { λ }</w:t>
+      </w:r>
+    </w:p>
+    <w:p/>
+    <w:p>
+      <w:r>
+        <w:t>Predict</w:t>
+      </w:r>
+      <w:r>
+        <w:t xml:space="preserve"> (&lt;</w:t>
+      </w:r>
+      <w:proofErr w:type="spellStart"/>
+      <w:r>
+        <w:t>stmt</w:t>
+      </w:r>
+      <w:proofErr w:type="spellEnd"/>
+      <w:r>
+        <w:t xml:space="preserve">&gt; -&gt; </w:t>
+      </w:r>
+      <w:r>
+        <w:t>toss &lt;expression&gt;</w:t>
+      </w:r>
+      <w:r>
+        <w:t xml:space="preserve">): </w:t>
+      </w:r>
+      <w:proofErr w:type="gramStart"/>
+      <w:r>
+        <w:t xml:space="preserve">{ </w:t>
+      </w:r>
+      <w:r>
+        <w:t>toss</w:t>
+      </w:r>
+      <w:proofErr w:type="gramEnd"/>
+      <w:r>
+        <w:t xml:space="preserve"> </w:t>
+      </w:r>
+      <w:r>
+        <w:t>}</w:t>
+      </w:r>
+    </w:p>
+    <w:p/>
+    <w:p>
+      <w:r>
+        <w:t>Predict (&lt;</w:t>
+      </w:r>
+      <w:proofErr w:type="spellStart"/>
+      <w:r>
+        <w:t>stmt</w:t>
+      </w:r>
+      <w:proofErr w:type="spellEnd"/>
+      <w:r>
+        <w:t xml:space="preserve">&gt; -&gt; </w:t>
+      </w:r>
+      <w:r>
+        <w:t>&lt;</w:t>
+      </w:r>
+      <w:proofErr w:type="spellStart"/>
+      <w:r>
+        <w:t>varhandler</w:t>
+      </w:r>
+      <w:proofErr w:type="spellEnd"/>
+      <w:r>
+        <w:t>&gt;</w:t>
+      </w:r>
+      <w:r>
+        <w:t xml:space="preserve">): </w:t>
+      </w:r>
+      <w:proofErr w:type="gramStart"/>
+      <w:r>
         <w:t>{ &lt;</w:t>
       </w:r>
-      <w:proofErr w:type="spellStart"/>
-      <w:proofErr w:type="gramEnd"/>
-      <w:r>
-        <w:t>rparen</w:t>
-      </w:r>
-      <w:proofErr w:type="spellEnd"/>
-      <w:r>
-        <w:t>&gt; }</w:t>
-      </w:r>
-    </w:p>
-    <w:p/>
-    <w:p>
-      <w:proofErr w:type="gramStart"/>
-      <w:r>
-        <w:t>Predict(</w:t>
-      </w:r>
-      <w:proofErr w:type="gramEnd"/>
+      <w:proofErr w:type="gramEnd"/>
+      <w:r>
+        <w:t xml:space="preserve">letter&gt;, </w:t>
+      </w:r>
+      <w:r>
+        <w:t xml:space="preserve">in, boo, big, small </w:t>
+      </w:r>
+      <w:r>
+        <w:t>}</w:t>
+      </w:r>
+    </w:p>
+    <w:p/>
+    <w:p>
+      <w:r>
+        <w:t>Predict (&lt;</w:t>
+      </w:r>
+      <w:proofErr w:type="spellStart"/>
+      <w:r>
+        <w:t>varh</w:t>
+      </w:r>
+      <w:r>
+        <w:t>andler</w:t>
+      </w:r>
+      <w:proofErr w:type="spellEnd"/>
+      <w:r>
+        <w:t>&gt; -&gt; &lt;</w:t>
+      </w:r>
+      <w:proofErr w:type="spellStart"/>
+      <w:r>
+        <w:t>ident</w:t>
+      </w:r>
+      <w:proofErr w:type="spellEnd"/>
+      <w:r>
+        <w:t>&gt; &lt;assignment</w:t>
+      </w:r>
+      <w:r>
+        <w:t xml:space="preserve">&gt;): </w:t>
+      </w:r>
+      <w:proofErr w:type="gramStart"/>
+      <w:r>
+        <w:t xml:space="preserve">{ </w:t>
+      </w:r>
       <w:r>
         <w:t>&lt;</w:t>
       </w:r>
-      <w:proofErr w:type="spellStart"/>
-      <w:r>
-        <w:t>paramlist</w:t>
-      </w:r>
-      <w:proofErr w:type="spellEnd"/>
-      <w:r>
-        <w:t>&gt;-&gt; &lt;comma&gt; &lt;</w:t>
-      </w:r>
-      <w:proofErr w:type="spellStart"/>
-      <w:r>
-        <w:t>param</w:t>
+      <w:proofErr w:type="gramEnd"/>
+      <w:r>
+        <w:t>letter&gt;</w:t>
+      </w:r>
+      <w:r>
+        <w:t>}</w:t>
+      </w:r>
+    </w:p>
+    <w:p/>
+    <w:p>
+      <w:r>
+        <w:t>Predict (&lt;</w:t>
+      </w:r>
+      <w:proofErr w:type="spellStart"/>
+      <w:r>
+        <w:t>varh</w:t>
+      </w:r>
+      <w:r>
+        <w:t>andler</w:t>
+      </w:r>
+      <w:proofErr w:type="spellEnd"/>
+      <w:r>
+        <w:t xml:space="preserve">&gt; -&gt; </w:t>
+      </w:r>
+      <w:r>
+        <w:t>&lt;declaration&gt; &lt;</w:t>
+      </w:r>
+      <w:proofErr w:type="spellStart"/>
+      <w:r>
+        <w:t>catassign</w:t>
+      </w:r>
+      <w:proofErr w:type="spellEnd"/>
+      <w:r>
+        <w:t>&gt;</w:t>
+      </w:r>
+      <w:r>
+        <w:t xml:space="preserve">): </w:t>
+      </w:r>
+      <w:proofErr w:type="gramStart"/>
+      <w:r>
+        <w:t xml:space="preserve">{ </w:t>
+      </w:r>
+      <w:r>
+        <w:t>in</w:t>
+      </w:r>
+      <w:proofErr w:type="gramEnd"/>
+      <w:r>
+        <w:t xml:space="preserve">, boo, big, small </w:t>
+      </w:r>
+      <w:r>
+        <w:t>}</w:t>
+      </w:r>
+    </w:p>
+    <w:p/>
+    <w:p>
+      <w:r>
+        <w:t>Predict (&lt;</w:t>
+      </w:r>
+      <w:r>
+        <w:t xml:space="preserve">declaration&gt; </w:t>
+      </w:r>
+      <w:r>
+        <w:t>-&gt; &lt;type&gt; &lt;</w:t>
+      </w:r>
+      <w:proofErr w:type="spellStart"/>
+      <w:r>
+        <w:t>ident</w:t>
+      </w:r>
+      <w:proofErr w:type="spellEnd"/>
+      <w:r>
+        <w:t xml:space="preserve">&gt;): </w:t>
+      </w:r>
+      <w:proofErr w:type="gramStart"/>
+      <w:r>
+        <w:t>{ in</w:t>
+      </w:r>
+      <w:proofErr w:type="gramEnd"/>
+      <w:r>
+        <w:t xml:space="preserve">, boo, big, small </w:t>
+      </w:r>
+      <w:r>
+        <w:t xml:space="preserve"> }</w:t>
+      </w:r>
+    </w:p>
+    <w:p/>
+    <w:p>
+      <w:r>
+        <w:t xml:space="preserve">Predict (&lt;assignment&gt; -&gt; </w:t>
+      </w:r>
+      <w:r>
+        <w:t>&lt;- &lt;</w:t>
+      </w:r>
+      <w:proofErr w:type="spellStart"/>
+      <w:r>
+        <w:t>toplevelexpression</w:t>
+      </w:r>
+      <w:proofErr w:type="spellEnd"/>
+      <w:proofErr w:type="gramStart"/>
+      <w:r>
+        <w:t>&gt;</w:t>
+      </w:r>
+      <w:r>
+        <w:t xml:space="preserve"> </w:t>
+      </w:r>
+      <w:r>
+        <w:t>)</w:t>
+      </w:r>
+      <w:proofErr w:type="gramEnd"/>
+      <w:r>
+        <w:t xml:space="preserve">: { </w:t>
+      </w:r>
+      <w:r>
+        <w:t>&lt;-</w:t>
+      </w:r>
+      <w:r>
+        <w:t xml:space="preserve"> </w:t>
+      </w:r>
+      <w:r>
+        <w:t>}</w:t>
+      </w:r>
+    </w:p>
+    <w:p/>
+    <w:p>
+      <w:r>
+        <w:t>Predict (&lt;</w:t>
+      </w:r>
+      <w:proofErr w:type="spellStart"/>
+      <w:r>
+        <w:t>catassign</w:t>
+      </w:r>
+      <w:proofErr w:type="spellEnd"/>
+      <w:r>
+        <w:t>&gt;   -&gt; &lt;assignment</w:t>
+      </w:r>
+      <w:proofErr w:type="gramStart"/>
+      <w:r>
+        <w:t>&gt; )</w:t>
+      </w:r>
+      <w:proofErr w:type="gramEnd"/>
+      <w:r>
+        <w:t xml:space="preserve">: { </w:t>
+      </w:r>
+      <w:r>
+        <w:t>&lt;-</w:t>
+      </w:r>
+      <w:r>
+        <w:t xml:space="preserve"> }</w:t>
+      </w:r>
+    </w:p>
+    <w:p/>
+    <w:p>
+      <w:r>
+        <w:t>Predict (&lt;</w:t>
+      </w:r>
+      <w:proofErr w:type="spellStart"/>
+      <w:r>
+        <w:t>catassign</w:t>
+      </w:r>
+      <w:proofErr w:type="spellEnd"/>
+      <w:r>
+        <w:t>&gt;   -&gt;</w:t>
+      </w:r>
+      <w:r>
+        <w:t xml:space="preserve"> </w:t>
+      </w:r>
+      <w:proofErr w:type="gramStart"/>
+      <w:r>
+        <w:t>λ )</w:t>
+      </w:r>
+      <w:proofErr w:type="gramEnd"/>
+      <w:r>
+        <w:t>: { λ }</w:t>
+      </w:r>
+    </w:p>
+    <w:p/>
+    <w:p>
+      <w:r>
+        <w:lastRenderedPageBreak/>
+        <w:t xml:space="preserve">Predict (&lt;conditional&gt;  -&gt; </w:t>
+      </w:r>
+      <w:r>
+        <w:t>if (&lt;</w:t>
+      </w:r>
+      <w:proofErr w:type="spellStart"/>
+      <w:r>
+        <w:t>toplevelexpression</w:t>
+      </w:r>
+      <w:proofErr w:type="spellEnd"/>
+      <w:r>
+        <w:t>&gt;) &lt;</w:t>
+      </w:r>
+      <w:proofErr w:type="spellStart"/>
+      <w:r>
+        <w:t>endl</w:t>
       </w:r>
       <w:proofErr w:type="spellEnd"/>
       <w:r>
@@ -1011,52 +1544,429 @@
       </w:r>
       <w:proofErr w:type="spellStart"/>
       <w:r>
-        <w:t>paramlist</w:t>
-      </w:r>
-      <w:proofErr w:type="spellEnd"/>
-      <w:r>
-        <w:t>&gt;){&lt;comma&gt;}</w:t>
-      </w:r>
-    </w:p>
-    <w:p/>
-    <w:p>
-      <w:proofErr w:type="gramStart"/>
-      <w:r>
-        <w:t>Predict(</w:t>
-      </w:r>
-      <w:proofErr w:type="gramEnd"/>
+        <w:t>stmts</w:t>
+      </w:r>
+      <w:proofErr w:type="spellEnd"/>
+      <w:r>
+        <w:t>&gt; &lt;</w:t>
+      </w:r>
+      <w:proofErr w:type="spellStart"/>
+      <w:r>
+        <w:t>elfears</w:t>
+      </w:r>
+      <w:proofErr w:type="spellEnd"/>
+      <w:r>
+        <w:t xml:space="preserve">&gt; </w:t>
+      </w:r>
+      <w:proofErr w:type="spellStart"/>
+      <w:r>
+        <w:t>endif</w:t>
+      </w:r>
+      <w:proofErr w:type="spellEnd"/>
+      <w:r>
+        <w:t xml:space="preserve">): </w:t>
+      </w:r>
+      <w:proofErr w:type="gramStart"/>
+      <w:r>
+        <w:t>{ if</w:t>
+      </w:r>
+      <w:proofErr w:type="gramEnd"/>
+      <w:r>
+        <w:t xml:space="preserve"> }</w:t>
+      </w:r>
+    </w:p>
+    <w:p/>
+    <w:p>
+      <w:pPr>
+        <w:tabs>
+          <w:tab w:val="right" w:pos="8640"/>
+        </w:tabs>
+      </w:pPr>
+      <w:r>
+        <w:t>Predict (&lt;conditional&gt;  -&gt; while (&lt;expression&gt;) \n &lt;</w:t>
+      </w:r>
+      <w:proofErr w:type="spellStart"/>
+      <w:r>
+        <w:t>stmts</w:t>
+      </w:r>
+      <w:proofErr w:type="spellEnd"/>
+      <w:r>
+        <w:t xml:space="preserve">&gt; </w:t>
+      </w:r>
+      <w:proofErr w:type="spellStart"/>
+      <w:r>
+        <w:t>endwhile</w:t>
+      </w:r>
+      <w:proofErr w:type="spellEnd"/>
+      <w:r>
+        <w:t xml:space="preserve">): </w:t>
+      </w:r>
+      <w:proofErr w:type="gramStart"/>
+      <w:r>
+        <w:t>{ while</w:t>
+      </w:r>
+      <w:proofErr w:type="gramEnd"/>
+      <w:r>
+        <w:t xml:space="preserve"> }</w:t>
+      </w:r>
+    </w:p>
+    <w:p>
+      <w:pPr>
+        <w:tabs>
+          <w:tab w:val="right" w:pos="8640"/>
+        </w:tabs>
+      </w:pPr>
+      <w:r>
+        <w:tab/>
+      </w:r>
+    </w:p>
+    <w:p>
+      <w:pPr>
+        <w:rPr>
+          <w:color w:val="FF0000"/>
+        </w:rPr>
+      </w:pPr>
+      <w:r>
+        <w:rPr>
+          <w:color w:val="FF0000"/>
+        </w:rPr>
+        <w:t>Predict (&lt;</w:t>
+      </w:r>
+      <w:proofErr w:type="spellStart"/>
+      <w:r>
+        <w:rPr>
+          <w:color w:val="FF0000"/>
+        </w:rPr>
+        <w:t>elfears</w:t>
+      </w:r>
+      <w:proofErr w:type="spellEnd"/>
+      <w:r>
+        <w:rPr>
+          <w:color w:val="FF0000"/>
+        </w:rPr>
+        <w:t>&gt; -&gt; elf</w:t>
+      </w:r>
+      <w:proofErr w:type="gramStart"/>
+      <w:r>
+        <w:rPr>
+          <w:color w:val="FF0000"/>
+        </w:rPr>
+        <w:t>(</w:t>
+      </w:r>
+      <w:r>
+        <w:rPr>
+          <w:color w:val="FF0000"/>
+        </w:rPr>
+        <w:t xml:space="preserve"> &lt;</w:t>
+      </w:r>
+      <w:proofErr w:type="gramEnd"/>
+      <w:r>
+        <w:rPr>
+          <w:color w:val="FF0000"/>
+        </w:rPr>
+        <w:t>expression&gt; ) &lt;</w:t>
+      </w:r>
+      <w:proofErr w:type="spellStart"/>
+      <w:r>
+        <w:rPr>
+          <w:color w:val="FF0000"/>
+        </w:rPr>
+        <w:t>stmts</w:t>
+      </w:r>
+      <w:proofErr w:type="spellEnd"/>
+      <w:r>
+        <w:rPr>
+          <w:color w:val="FF0000"/>
+        </w:rPr>
+        <w:t>&gt;): { elf</w:t>
+      </w:r>
+      <w:r>
+        <w:rPr>
+          <w:color w:val="FF0000"/>
+        </w:rPr>
+        <w:t xml:space="preserve"> }</w:t>
+      </w:r>
+    </w:p>
+    <w:p>
+      <w:pPr>
+        <w:rPr>
+          <w:color w:val="FF0000"/>
+        </w:rPr>
+      </w:pPr>
+      <w:r>
+        <w:rPr>
+          <w:color w:val="FF0000"/>
+        </w:rPr>
+        <w:t>Predict (&lt;</w:t>
+      </w:r>
+      <w:proofErr w:type="spellStart"/>
+      <w:r>
+        <w:rPr>
+          <w:color w:val="FF0000"/>
+        </w:rPr>
+        <w:t>elfears</w:t>
+      </w:r>
+      <w:proofErr w:type="spellEnd"/>
+      <w:r>
+        <w:rPr>
+          <w:color w:val="FF0000"/>
+        </w:rPr>
+        <w:t>&gt; -&gt; elf</w:t>
+      </w:r>
+      <w:proofErr w:type="gramStart"/>
+      <w:r>
+        <w:rPr>
+          <w:color w:val="FF0000"/>
+        </w:rPr>
+        <w:t>( &lt;</w:t>
+      </w:r>
+      <w:proofErr w:type="gramEnd"/>
+      <w:r>
+        <w:rPr>
+          <w:color w:val="FF0000"/>
+        </w:rPr>
+        <w:t>expressio</w:t>
+      </w:r>
+      <w:r>
+        <w:rPr>
+          <w:color w:val="FF0000"/>
+        </w:rPr>
+        <w:t>n&gt; ) &lt;</w:t>
+      </w:r>
+      <w:proofErr w:type="spellStart"/>
+      <w:r>
+        <w:rPr>
+          <w:color w:val="FF0000"/>
+        </w:rPr>
+        <w:t>stmts</w:t>
+      </w:r>
+      <w:proofErr w:type="spellEnd"/>
+      <w:r>
+        <w:rPr>
+          <w:color w:val="FF0000"/>
+        </w:rPr>
+        <w:t>&gt; &lt;</w:t>
+      </w:r>
+      <w:proofErr w:type="spellStart"/>
+      <w:r>
+        <w:rPr>
+          <w:color w:val="FF0000"/>
+        </w:rPr>
+        <w:t>elfears</w:t>
+      </w:r>
+      <w:proofErr w:type="spellEnd"/>
+      <w:r>
+        <w:rPr>
+          <w:color w:val="FF0000"/>
+        </w:rPr>
+        <w:t>&gt; ): { elf</w:t>
+      </w:r>
+      <w:bookmarkStart w:id="0" w:name="_GoBack"/>
+      <w:bookmarkEnd w:id="0"/>
+      <w:r>
+        <w:rPr>
+          <w:color w:val="FF0000"/>
+        </w:rPr>
+        <w:t xml:space="preserve"> }</w:t>
+      </w:r>
+    </w:p>
+    <w:p>
+      <w:pPr>
+        <w:rPr>
+          <w:color w:val="FF0000"/>
+        </w:rPr>
+      </w:pPr>
+    </w:p>
+    <w:p>
+      <w:r>
+        <w:t>Predict (&lt;</w:t>
+      </w:r>
+      <w:proofErr w:type="spellStart"/>
+      <w:r>
+        <w:t>elfears</w:t>
+      </w:r>
+      <w:proofErr w:type="spellEnd"/>
+      <w:r>
+        <w:t>&gt; -&gt; else &lt;</w:t>
+      </w:r>
+      <w:proofErr w:type="spellStart"/>
+      <w:r>
+        <w:t>stmts</w:t>
+      </w:r>
+      <w:proofErr w:type="spellEnd"/>
+      <w:proofErr w:type="gramStart"/>
+      <w:r>
+        <w:t>&gt; )</w:t>
+      </w:r>
+      <w:proofErr w:type="gramEnd"/>
+      <w:r>
+        <w:t>: { else }</w:t>
+      </w:r>
+    </w:p>
+    <w:p/>
+    <w:p>
+      <w:r>
+        <w:t>Predict (&lt;</w:t>
+      </w:r>
+      <w:proofErr w:type="spellStart"/>
+      <w:r>
+        <w:t>elfears</w:t>
+      </w:r>
+      <w:proofErr w:type="spellEnd"/>
+      <w:r>
+        <w:t xml:space="preserve">&gt; -&gt; </w:t>
+      </w:r>
+      <w:proofErr w:type="gramStart"/>
+      <w:r>
+        <w:t>λ )</w:t>
+      </w:r>
+      <w:proofErr w:type="gramEnd"/>
+      <w:r>
+        <w:t>: { λ }</w:t>
+      </w:r>
+    </w:p>
+    <w:p/>
+    <w:p>
+      <w:r>
+        <w:t>Predict (&lt;</w:t>
+      </w:r>
+      <w:proofErr w:type="spellStart"/>
+      <w:r>
+        <w:t>topexpression</w:t>
+      </w:r>
+      <w:proofErr w:type="spellEnd"/>
+      <w:r>
+        <w:t>&gt; -&gt; &lt;expression&gt;&lt;</w:t>
+      </w:r>
+      <w:proofErr w:type="spellStart"/>
+      <w:r>
+        <w:t>expressionlist</w:t>
+      </w:r>
+      <w:proofErr w:type="spellEnd"/>
+      <w:r>
+        <w:t xml:space="preserve">&gt;): </w:t>
+      </w:r>
+      <w:proofErr w:type="gramStart"/>
+      <w:r>
+        <w:t>{ &lt;</w:t>
+      </w:r>
+      <w:proofErr w:type="gramEnd"/>
+      <w:r>
+        <w:t>letter&gt; }</w:t>
+      </w:r>
+    </w:p>
+    <w:p/>
+    <w:p>
+      <w:r>
+        <w:t>Predict (&lt;</w:t>
+      </w:r>
+      <w:proofErr w:type="spellStart"/>
+      <w:r>
+        <w:t>topexpression</w:t>
+      </w:r>
+      <w:proofErr w:type="spellEnd"/>
+      <w:r>
+        <w:t>&gt; -&gt; (&lt;expression&gt;&lt;</w:t>
+      </w:r>
+      <w:proofErr w:type="spellStart"/>
+      <w:r>
+        <w:t>expressionlist</w:t>
+      </w:r>
+      <w:proofErr w:type="spellEnd"/>
+      <w:r>
+        <w:t>&gt;) &lt;</w:t>
+      </w:r>
+      <w:proofErr w:type="spellStart"/>
+      <w:r>
+        <w:t>expressionlist</w:t>
+      </w:r>
+      <w:proofErr w:type="spellEnd"/>
+      <w:r>
+        <w:t>&gt;</w:t>
+      </w:r>
+      <w:r>
+        <w:t>)</w:t>
+      </w:r>
+      <w:proofErr w:type="gramStart"/>
+      <w:r>
+        <w:t>:{</w:t>
+      </w:r>
+      <w:proofErr w:type="gramEnd"/>
+      <w:r>
+        <w:t xml:space="preserve"> ( }</w:t>
+      </w:r>
+    </w:p>
+    <w:p/>
+    <w:p>
+      <w:r>
+        <w:t xml:space="preserve">? </w:t>
+      </w:r>
+      <w:r>
+        <w:t>Predict (&lt;</w:t>
+      </w:r>
+      <w:proofErr w:type="spellStart"/>
+      <w:r>
+        <w:t>expressionlist</w:t>
+      </w:r>
+      <w:proofErr w:type="spellEnd"/>
+      <w:r>
+        <w:t>&gt;  -&gt; &lt;op&gt; &lt;</w:t>
+      </w:r>
+      <w:proofErr w:type="spellStart"/>
+      <w:r>
+        <w:t>topexpression</w:t>
+      </w:r>
+      <w:proofErr w:type="spellEnd"/>
+      <w:r>
+        <w:t>&gt;</w:t>
+      </w:r>
+      <w:r>
+        <w:t xml:space="preserve">): </w:t>
+      </w:r>
+      <w:proofErr w:type="gramStart"/>
+      <w:r>
+        <w:t xml:space="preserve">{ </w:t>
+      </w:r>
       <w:r>
         <w:t>&lt;</w:t>
       </w:r>
-      <w:proofErr w:type="spellStart"/>
-      <w:r>
-        <w:t>paramlist</w:t>
-      </w:r>
-      <w:proofErr w:type="spellEnd"/>
-      <w:r>
-        <w:t>&gt;-&gt; λ ){&lt;</w:t>
-      </w:r>
-      <w:proofErr w:type="spellStart"/>
-      <w:r>
-        <w:t>rparen</w:t>
-      </w:r>
-      <w:proofErr w:type="spellEnd"/>
-      <w:r>
-        <w:t>&gt; }</w:t>
-      </w:r>
-    </w:p>
-    <w:p/>
-    <w:p>
-      <w:r>
-        <w:t>Predict (&lt;</w:t>
-      </w:r>
-      <w:proofErr w:type="spellStart"/>
-      <w:r>
-        <w:t>param</w:t>
-      </w:r>
-      <w:proofErr w:type="spellEnd"/>
-      <w:r>
-        <w:t>&gt; -&gt; &lt;type&gt; &lt;</w:t>
+      <w:proofErr w:type="gramEnd"/>
+      <w:r>
+        <w:t xml:space="preserve">op&gt; </w:t>
+      </w:r>
+      <w:r>
+        <w:t>}</w:t>
+      </w:r>
+    </w:p>
+    <w:p/>
+    <w:p>
+      <w:r>
+        <w:t>Predict (&lt;</w:t>
+      </w:r>
+      <w:proofErr w:type="spellStart"/>
+      <w:r>
+        <w:t>expressionlist</w:t>
+      </w:r>
+      <w:proofErr w:type="spellEnd"/>
+      <w:r>
+        <w:t xml:space="preserve"> </w:t>
+      </w:r>
+      <w:r>
+        <w:t xml:space="preserve">&gt; -&gt; </w:t>
+      </w:r>
+      <w:proofErr w:type="gramStart"/>
+      <w:r>
+        <w:t>λ )</w:t>
+      </w:r>
+      <w:proofErr w:type="gramEnd"/>
+      <w:r>
+        <w:t>: { λ }</w:t>
+      </w:r>
+    </w:p>
+    <w:p/>
+    <w:p>
+      <w:r>
+        <w:t>Predict (&lt;expression&gt; -&gt; &lt;</w:t>
       </w:r>
       <w:proofErr w:type="spellStart"/>
       <w:r>
@@ -1064,164 +1974,21 @@
       </w:r>
       <w:proofErr w:type="spellEnd"/>
       <w:r>
-        <w:t xml:space="preserve">&gt;): </w:t>
-      </w:r>
-      <w:proofErr w:type="gramStart"/>
-      <w:r>
-        <w:t>{ in</w:t>
-      </w:r>
-      <w:proofErr w:type="gramEnd"/>
-      <w:r>
-        <w:t>, boo, big, small }</w:t>
-      </w:r>
-    </w:p>
-    <w:p/>
-    <w:p>
-      <w:r>
-        <w:t>Predict (&lt;</w:t>
-      </w:r>
-      <w:proofErr w:type="spellStart"/>
-      <w:r>
-        <w:t>stmts</w:t>
-      </w:r>
-      <w:proofErr w:type="spellEnd"/>
-      <w:r>
-        <w:t>&gt; -&gt; &lt;</w:t>
-      </w:r>
-      <w:proofErr w:type="spellStart"/>
-      <w:r>
-        <w:t>stmt</w:t>
-      </w:r>
-      <w:proofErr w:type="spellEnd"/>
-      <w:r>
-        <w:t>&gt; &lt;</w:t>
-      </w:r>
-      <w:proofErr w:type="spellStart"/>
-      <w:r>
-        <w:t>morestmts</w:t>
-      </w:r>
-      <w:proofErr w:type="spellEnd"/>
-      <w:r>
-        <w:t xml:space="preserve">&gt;): </w:t>
-      </w:r>
-      <w:proofErr w:type="gramStart"/>
-      <w:r>
-        <w:t>{ if</w:t>
-      </w:r>
-      <w:proofErr w:type="gramEnd"/>
-      <w:r>
-        <w:t>, while, &lt;letter&gt;, in, boo, big, small, &lt;digit&gt;,true, false, NOT, ( }</w:t>
-      </w:r>
-    </w:p>
-    <w:p/>
-    <w:p>
-      <w:r>
-        <w:t>Predict (&lt;</w:t>
-      </w:r>
-      <w:proofErr w:type="spellStart"/>
-      <w:r>
-        <w:t>morestmts</w:t>
-      </w:r>
-      <w:proofErr w:type="spellEnd"/>
-      <w:r>
-        <w:t>&gt; -&gt; &lt;</w:t>
-      </w:r>
-      <w:proofErr w:type="spellStart"/>
-      <w:r>
-        <w:t>endl</w:t>
-      </w:r>
-      <w:proofErr w:type="spellEnd"/>
-      <w:r>
-        <w:t>&gt; &lt;</w:t>
-      </w:r>
-      <w:proofErr w:type="spellStart"/>
-      <w:r>
-        <w:t>stmts</w:t>
-      </w:r>
-      <w:proofErr w:type="spellEnd"/>
-      <w:r>
-        <w:t xml:space="preserve">&gt;): </w:t>
-      </w:r>
-      <w:proofErr w:type="gramStart"/>
-      <w:r>
-        <w:t>{ if</w:t>
-      </w:r>
-      <w:proofErr w:type="gramEnd"/>
-      <w:r>
-        <w:t>, while, &lt;letter&gt;, in, boo, big, small, &lt;digit&gt;,true, false, NOT, (  }</w:t>
-      </w:r>
-    </w:p>
-    <w:p/>
-    <w:p>
-      <w:r>
-        <w:t>Predict (&lt;</w:t>
-      </w:r>
-      <w:proofErr w:type="spellStart"/>
-      <w:r>
-        <w:t>morestmts</w:t>
-      </w:r>
-      <w:proofErr w:type="spellEnd"/>
-      <w:r>
-        <w:t>&gt; -&gt; λ){&lt;</w:t>
-      </w:r>
-      <w:proofErr w:type="spellStart"/>
-      <w:r>
-        <w:t>endfun</w:t>
-      </w:r>
-      <w:proofErr w:type="spellEnd"/>
-      <w:r>
-        <w:t>&gt;, &lt;</w:t>
-      </w:r>
-      <w:proofErr w:type="spellStart"/>
-      <w:r>
-        <w:t>endwhile</w:t>
-      </w:r>
-      <w:proofErr w:type="spellEnd"/>
-      <w:r>
-        <w:t>&gt;, &lt;elf</w:t>
-      </w:r>
-      <w:proofErr w:type="gramStart"/>
-      <w:r>
-        <w:t>&gt; ,</w:t>
-      </w:r>
-      <w:proofErr w:type="gramEnd"/>
-      <w:r>
-        <w:t xml:space="preserve"> &lt;else&gt; }</w:t>
-      </w:r>
-    </w:p>
-    <w:p/>
-    <w:p>
-      <w:r>
-        <w:t>Predict (&lt;</w:t>
-      </w:r>
-      <w:proofErr w:type="spellStart"/>
-      <w:r>
-        <w:t>stmt</w:t>
-      </w:r>
-      <w:proofErr w:type="spellEnd"/>
-      <w:r>
-        <w:t xml:space="preserve">&gt; -&gt; &lt;conditional&gt;): </w:t>
-      </w:r>
-      <w:proofErr w:type="gramStart"/>
-      <w:r>
-        <w:t>{ if</w:t>
-      </w:r>
-      <w:proofErr w:type="gramEnd"/>
-      <w:r>
-        <w:t>, while }</w:t>
-      </w:r>
-    </w:p>
-    <w:p>
-      <w:r>
-        <w:t>Predict (&lt;</w:t>
-      </w:r>
-      <w:proofErr w:type="spellStart"/>
-      <w:r>
-        <w:t>stmt</w:t>
-      </w:r>
-      <w:proofErr w:type="spellEnd"/>
-      <w:r>
-        <w:t xml:space="preserve">&gt; -&gt; &lt; assignment &gt;): </w:t>
+        <w:t xml:space="preserve">&gt; </w:t>
+      </w:r>
+      <w:r>
+        <w:t>&lt;</w:t>
+      </w:r>
+      <w:proofErr w:type="spellStart"/>
+      <w:r>
+        <w:t>funcall</w:t>
+      </w:r>
+      <w:proofErr w:type="spellEnd"/>
+      <w:r>
+        <w:t>&gt;</w:t>
+      </w:r>
+      <w:r>
+        <w:t xml:space="preserve">): </w:t>
       </w:r>
       <w:proofErr w:type="gramStart"/>
       <w:r>
@@ -1229,20 +1996,241 @@
       </w:r>
       <w:proofErr w:type="gramEnd"/>
       <w:r>
-        <w:t>letter&gt;, in, boo, big, small }</w:t>
-      </w:r>
-    </w:p>
-    <w:p>
-      <w:r>
-        <w:t>Predict (&lt;</w:t>
-      </w:r>
-      <w:proofErr w:type="spellStart"/>
-      <w:r>
-        <w:t>stmt</w:t>
-      </w:r>
-      <w:proofErr w:type="spellEnd"/>
-      <w:r>
-        <w:t xml:space="preserve">&gt; -&gt; &lt; expression &gt;): </w:t>
+        <w:t>letter&gt; }</w:t>
+      </w:r>
+    </w:p>
+    <w:p/>
+    <w:p>
+      <w:r>
+        <w:t xml:space="preserve">Predict (&lt;expression&gt; -&gt; </w:t>
+      </w:r>
+      <w:r>
+        <w:t>&lt;literals&gt;</w:t>
+      </w:r>
+      <w:r>
+        <w:t xml:space="preserve">): </w:t>
+      </w:r>
+      <w:proofErr w:type="gramStart"/>
+      <w:r>
+        <w:t xml:space="preserve">{ </w:t>
+      </w:r>
+      <w:r>
+        <w:t>&lt;</w:t>
+      </w:r>
+      <w:proofErr w:type="gramEnd"/>
+      <w:r>
+        <w:t>digit&gt;</w:t>
+      </w:r>
+      <w:r>
+        <w:t>, true, false }</w:t>
+      </w:r>
+    </w:p>
+    <w:p/>
+    <w:p>
+      <w:r>
+        <w:t>Predict (&lt;expression&gt; -&gt; NOT</w:t>
+      </w:r>
+      <w:r>
+        <w:t xml:space="preserve"> </w:t>
+      </w:r>
+      <w:r>
+        <w:t>(</w:t>
+      </w:r>
+      <w:r>
+        <w:t>&lt;</w:t>
+      </w:r>
+      <w:proofErr w:type="spellStart"/>
+      <w:r>
+        <w:t>topexpression</w:t>
+      </w:r>
+      <w:proofErr w:type="spellEnd"/>
+      <w:r>
+        <w:t>&gt;)</w:t>
+      </w:r>
+      <w:r>
+        <w:t xml:space="preserve">): </w:t>
+      </w:r>
+      <w:proofErr w:type="gramStart"/>
+      <w:r>
+        <w:t>{ NOT</w:t>
+      </w:r>
+      <w:proofErr w:type="gramEnd"/>
+      <w:r>
+        <w:t xml:space="preserve"> }</w:t>
+      </w:r>
+    </w:p>
+    <w:p/>
+    <w:p>
+      <w:r>
+        <w:t xml:space="preserve">Predict </w:t>
+      </w:r>
+      <w:proofErr w:type="gramStart"/>
+      <w:r>
+        <w:t>( &lt;</w:t>
+      </w:r>
+      <w:proofErr w:type="spellStart"/>
+      <w:proofErr w:type="gramEnd"/>
+      <w:r>
+        <w:t>funcall</w:t>
+      </w:r>
+      <w:proofErr w:type="spellEnd"/>
+      <w:r>
+        <w:t>&gt;</w:t>
+      </w:r>
+      <w:r>
+        <w:t xml:space="preserve"> -&gt; ( &lt;</w:t>
+      </w:r>
+      <w:proofErr w:type="spellStart"/>
+      <w:r>
+        <w:t>params</w:t>
+      </w:r>
+      <w:proofErr w:type="spellEnd"/>
+      <w:r>
+        <w:t>&gt; )</w:t>
+      </w:r>
+      <w:r>
+        <w:t xml:space="preserve"> ): { </w:t>
+      </w:r>
+      <w:r>
+        <w:t xml:space="preserve">( </w:t>
+      </w:r>
+      <w:r>
+        <w:t xml:space="preserve"> }</w:t>
+      </w:r>
+    </w:p>
+    <w:p/>
+    <w:p>
+      <w:r>
+        <w:t xml:space="preserve">Predict </w:t>
+      </w:r>
+      <w:proofErr w:type="gramStart"/>
+      <w:r>
+        <w:t>( &lt;</w:t>
+      </w:r>
+      <w:proofErr w:type="spellStart"/>
+      <w:proofErr w:type="gramEnd"/>
+      <w:r>
+        <w:t>funcall</w:t>
+      </w:r>
+      <w:proofErr w:type="spellEnd"/>
+      <w:r>
+        <w:t>&gt;</w:t>
+      </w:r>
+      <w:r>
+        <w:t xml:space="preserve"> -&gt;</w:t>
+      </w:r>
+      <w:r>
+        <w:t xml:space="preserve"> λ ): { λ }</w:t>
+      </w:r>
+    </w:p>
+    <w:p/>
+    <w:p/>
+    <w:p/>
+    <w:p>
+      <w:r>
+        <w:t>Predict (&lt;</w:t>
+      </w:r>
+      <w:r>
+        <w:t>s</w:t>
+      </w:r>
+      <w:r>
+        <w:t xml:space="preserve">op&gt;-&gt; +): </w:t>
+      </w:r>
+      <w:proofErr w:type="gramStart"/>
+      <w:r>
+        <w:t>{ +</w:t>
+      </w:r>
+      <w:proofErr w:type="gramEnd"/>
+      <w:r>
+        <w:t xml:space="preserve"> }</w:t>
+      </w:r>
+    </w:p>
+    <w:p>
+      <w:r>
+        <w:t>Predict (&lt;</w:t>
+      </w:r>
+      <w:r>
+        <w:t>s</w:t>
+      </w:r>
+      <w:r>
+        <w:t xml:space="preserve">op&gt;-&gt; -): </w:t>
+      </w:r>
+      <w:proofErr w:type="gramStart"/>
+      <w:r>
+        <w:t>{ -</w:t>
+      </w:r>
+      <w:proofErr w:type="gramEnd"/>
+      <w:r>
+        <w:t xml:space="preserve"> }</w:t>
+      </w:r>
+    </w:p>
+    <w:p/>
+    <w:p>
+      <w:r>
+        <w:t>Predict (&lt;</w:t>
+      </w:r>
+      <w:r>
+        <w:t>f</w:t>
+      </w:r>
+      <w:r>
+        <w:t xml:space="preserve">op&gt;-&gt; *): </w:t>
+      </w:r>
+      <w:proofErr w:type="gramStart"/>
+      <w:r>
+        <w:t>{ *</w:t>
+      </w:r>
+      <w:proofErr w:type="gramEnd"/>
+      <w:r>
+        <w:t xml:space="preserve"> }</w:t>
+      </w:r>
+    </w:p>
+    <w:p>
+      <w:r>
+        <w:t>Predict (&lt;</w:t>
+      </w:r>
+      <w:r>
+        <w:t>f</w:t>
+      </w:r>
+      <w:r>
+        <w:t xml:space="preserve">op&gt;-&gt; /): </w:t>
+      </w:r>
+      <w:proofErr w:type="gramStart"/>
+      <w:r>
+        <w:t>{ /</w:t>
+      </w:r>
+      <w:proofErr w:type="gramEnd"/>
+      <w:r>
+        <w:t xml:space="preserve"> }</w:t>
+      </w:r>
+    </w:p>
+    <w:p>
+      <w:r>
+        <w:t>Predict (&lt;</w:t>
+      </w:r>
+      <w:r>
+        <w:t>f</w:t>
+      </w:r>
+      <w:r>
+        <w:t xml:space="preserve">op&gt;-&gt; %): </w:t>
+      </w:r>
+      <w:proofErr w:type="gramStart"/>
+      <w:r>
+        <w:t>{ %</w:t>
+      </w:r>
+      <w:proofErr w:type="gramEnd"/>
+      <w:r>
+        <w:t xml:space="preserve"> }</w:t>
+      </w:r>
+    </w:p>
+    <w:p>
+      <w:r>
+        <w:t>Predict (&lt;</w:t>
+      </w:r>
+      <w:r>
+        <w:t>f</w:t>
+      </w:r>
+      <w:r>
+        <w:t xml:space="preserve">op&gt;-&gt; &lt;): </w:t>
       </w:r>
       <w:proofErr w:type="gramStart"/>
       <w:r>
@@ -1250,104 +2238,37 @@
       </w:r>
       <w:proofErr w:type="gramEnd"/>
       <w:r>
-        <w:t>letter&gt;, &lt;digit&gt;,true, false, NOT, ( }</w:t>
-      </w:r>
-    </w:p>
-    <w:p>
-      <w:r>
-        <w:t>Predict (&lt;</w:t>
-      </w:r>
-      <w:proofErr w:type="spellStart"/>
-      <w:r>
-        <w:t>stmt</w:t>
-      </w:r>
-      <w:proofErr w:type="spellEnd"/>
-      <w:r>
-        <w:t xml:space="preserve">&gt; -&gt; &lt; declaration &gt;): </w:t>
-      </w:r>
-      <w:proofErr w:type="gramStart"/>
-      <w:r>
-        <w:t>{ in</w:t>
-      </w:r>
-      <w:proofErr w:type="gramEnd"/>
-      <w:r>
-        <w:t>, boo, big, small }</w:t>
-      </w:r>
-    </w:p>
-    <w:p>
-      <w:r>
-        <w:t>Predict (&lt;</w:t>
-      </w:r>
-      <w:proofErr w:type="spellStart"/>
-      <w:r>
-        <w:t>stmt</w:t>
-      </w:r>
-      <w:proofErr w:type="spellEnd"/>
-      <w:r>
-        <w:t xml:space="preserve">&gt; -&gt; </w:t>
-      </w:r>
-      <w:proofErr w:type="gramStart"/>
-      <w:r>
-        <w:t>λ )</w:t>
-      </w:r>
-      <w:proofErr w:type="gramEnd"/>
-      <w:r>
-        <w:t>: { λ }</w:t>
-      </w:r>
-    </w:p>
-    <w:p>
-      <w:r>
-        <w:t>Predict (&lt;declaration&gt; -&gt; &lt;type&gt; &lt;</w:t>
-      </w:r>
-      <w:proofErr w:type="spellStart"/>
-      <w:r>
-        <w:t>ident</w:t>
-      </w:r>
-      <w:proofErr w:type="spellEnd"/>
-      <w:r>
-        <w:t xml:space="preserve"> &gt;): </w:t>
-      </w:r>
-      <w:proofErr w:type="gramStart"/>
-      <w:r>
-        <w:t>{ in</w:t>
-      </w:r>
-      <w:proofErr w:type="gramEnd"/>
-      <w:r>
-        <w:t>, boo, big, small }</w:t>
-      </w:r>
-    </w:p>
-    <w:p>
-      <w:r>
-        <w:t>Predict (&lt;declaration&gt; -&gt; &lt;type&gt; &lt;</w:t>
-      </w:r>
-      <w:proofErr w:type="spellStart"/>
-      <w:r>
-        <w:t>ident</w:t>
-      </w:r>
-      <w:proofErr w:type="spellEnd"/>
-      <w:r>
-        <w:t>&gt; [&lt;digit&gt;&lt;digit&gt;*</w:t>
-      </w:r>
-      <w:proofErr w:type="gramStart"/>
-      <w:r>
-        <w:t>] )</w:t>
-      </w:r>
-      <w:proofErr w:type="gramEnd"/>
-      <w:r>
-        <w:t>: { in, boo, big, small }</w:t>
-      </w:r>
-    </w:p>
-    <w:p>
-      <w:r>
-        <w:t>Predict (&lt;assignment&gt; -&gt; &lt;</w:t>
-      </w:r>
-      <w:proofErr w:type="spellStart"/>
-      <w:r>
-        <w:t>ident</w:t>
-      </w:r>
-      <w:proofErr w:type="spellEnd"/>
-      <w:r>
-        <w:t xml:space="preserve">&gt; &lt;- &lt;expression &gt;): </w:t>
+        <w:t xml:space="preserve"> }</w:t>
+      </w:r>
+    </w:p>
+    <w:p>
+      <w:r>
+        <w:t>Predict (&lt;</w:t>
+      </w:r>
+      <w:r>
+        <w:t>f</w:t>
+      </w:r>
+      <w:r>
+        <w:t xml:space="preserve">op&gt;-&gt; &gt;): </w:t>
+      </w:r>
+      <w:proofErr w:type="gramStart"/>
+      <w:r>
+        <w:t>{ &gt;</w:t>
+      </w:r>
+      <w:proofErr w:type="gramEnd"/>
+      <w:r>
+        <w:t xml:space="preserve"> }</w:t>
+      </w:r>
+    </w:p>
+    <w:p>
+      <w:r>
+        <w:t>Predict (&lt;</w:t>
+      </w:r>
+      <w:r>
+        <w:t>f</w:t>
+      </w:r>
+      <w:r>
+        <w:t xml:space="preserve">op&gt;-&gt; &lt;=): </w:t>
       </w:r>
       <w:proofErr w:type="gramStart"/>
       <w:r>
@@ -1355,108 +2276,41 @@
       </w:r>
       <w:proofErr w:type="gramEnd"/>
       <w:r>
-        <w:t>letter&gt; }</w:t>
-      </w:r>
-    </w:p>
-    <w:p>
-      <w:r>
-        <w:t>Predict (&lt;assignment&gt; -&gt; &lt; type&gt; &lt;</w:t>
-      </w:r>
-      <w:proofErr w:type="spellStart"/>
-      <w:r>
-        <w:t>ident</w:t>
-      </w:r>
-      <w:proofErr w:type="spellEnd"/>
-      <w:r>
-        <w:t xml:space="preserve">&gt; &lt;- &lt;expression &gt;): </w:t>
-      </w:r>
-      <w:proofErr w:type="gramStart"/>
-      <w:r>
-        <w:t>{ in</w:t>
-      </w:r>
-      <w:proofErr w:type="gramEnd"/>
-      <w:r>
-        <w:t>, boo, big, small }</w:t>
-      </w:r>
-    </w:p>
-    <w:p>
-      <w:r>
-        <w:t>Predict (&lt;assignment&gt; -&gt; &lt; type&gt; &lt;</w:t>
-      </w:r>
-      <w:proofErr w:type="spellStart"/>
-      <w:r>
-        <w:t>ident</w:t>
-      </w:r>
-      <w:proofErr w:type="spellEnd"/>
-      <w:r>
-        <w:t xml:space="preserve">&gt;[&lt;digit&gt;&lt;digit&gt;*]&lt;- &lt;expression &gt;): </w:t>
-      </w:r>
-      <w:proofErr w:type="gramStart"/>
-      <w:r>
-        <w:t>{ in</w:t>
-      </w:r>
-      <w:proofErr w:type="gramEnd"/>
-      <w:r>
-        <w:t>, boo, big, small }</w:t>
-      </w:r>
-    </w:p>
-    <w:p>
-      <w:r>
-        <w:t>Predict (&lt;conditional&gt;  -&gt; if (&lt;expression&gt;) \n &lt;</w:t>
-      </w:r>
-      <w:proofErr w:type="spellStart"/>
-      <w:r>
-        <w:t>stmts</w:t>
-      </w:r>
-      <w:proofErr w:type="spellEnd"/>
-      <w:r>
-        <w:t>&gt; &lt;</w:t>
-      </w:r>
-      <w:proofErr w:type="spellStart"/>
-      <w:r>
-        <w:t>elfears</w:t>
-      </w:r>
-      <w:proofErr w:type="spellEnd"/>
-      <w:r>
-        <w:t xml:space="preserve">&gt; </w:t>
-      </w:r>
-      <w:proofErr w:type="spellStart"/>
-      <w:proofErr w:type="gramStart"/>
-      <w:r>
-        <w:t>endif</w:t>
-      </w:r>
-      <w:proofErr w:type="spellEnd"/>
-      <w:r>
-        <w:t xml:space="preserve"> )</w:t>
-      </w:r>
-      <w:proofErr w:type="gramEnd"/>
-      <w:r>
-        <w:t>: { if }</w:t>
-      </w:r>
-    </w:p>
-    <w:p>
-      <w:r>
-        <w:t>Predict (&lt;conditional&gt;  -&gt; while (&lt;expression&gt;) \n &lt;</w:t>
-      </w:r>
-      <w:proofErr w:type="spellStart"/>
-      <w:r>
-        <w:t>stmts</w:t>
-      </w:r>
-      <w:proofErr w:type="spellEnd"/>
-      <w:r>
-        <w:t xml:space="preserve">&gt; </w:t>
-      </w:r>
-      <w:proofErr w:type="spellStart"/>
-      <w:r>
-        <w:t>endwhile</w:t>
-      </w:r>
-      <w:proofErr w:type="spellEnd"/>
-      <w:r>
-        <w:t xml:space="preserve">): </w:t>
-      </w:r>
-      <w:proofErr w:type="gramStart"/>
-      <w:r>
-        <w:t>{ while</w:t>
+        <w:t>= }</w:t>
+      </w:r>
+    </w:p>
+    <w:p>
+      <w:r>
+        <w:t>Predict (&lt;</w:t>
+      </w:r>
+      <w:r>
+        <w:t>f</w:t>
+      </w:r>
+      <w:r>
+        <w:t xml:space="preserve">op&gt;-&gt; &gt;=): </w:t>
+      </w:r>
+      <w:proofErr w:type="gramStart"/>
+      <w:r>
+        <w:t>{ &gt;</w:t>
+      </w:r>
+      <w:proofErr w:type="gramEnd"/>
+      <w:r>
+        <w:t>= }</w:t>
+      </w:r>
+    </w:p>
+    <w:p>
+      <w:r>
+        <w:t>Predict (&lt;</w:t>
+      </w:r>
+      <w:r>
+        <w:t>f</w:t>
+      </w:r>
+      <w:r>
+        <w:t xml:space="preserve">op&gt;-&gt; =): </w:t>
+      </w:r>
+      <w:proofErr w:type="gramStart"/>
+      <w:r>
+        <w:t>{ =</w:t>
       </w:r>
       <w:proofErr w:type="gramEnd"/>
       <w:r>
@@ -1467,407 +2321,54 @@
       <w:r>
         <w:t>Predict (&lt;</w:t>
       </w:r>
-      <w:proofErr w:type="spellStart"/>
-      <w:r>
-        <w:t>elfears</w:t>
-      </w:r>
-      <w:proofErr w:type="spellEnd"/>
-      <w:r>
-        <w:t>&gt; -&gt; elf</w:t>
-      </w:r>
-      <w:proofErr w:type="gramStart"/>
-      <w:r>
-        <w:t>( &lt;</w:t>
-      </w:r>
-      <w:proofErr w:type="gramEnd"/>
-      <w:r>
-        <w:t>expression&gt; ) &lt;</w:t>
-      </w:r>
-      <w:proofErr w:type="spellStart"/>
-      <w:r>
-        <w:t>stmts</w:t>
-      </w:r>
-      <w:proofErr w:type="spellEnd"/>
-      <w:r>
-        <w:t>&gt;): { elf( }</w:t>
-      </w:r>
-    </w:p>
-    <w:p>
-      <w:r>
-        <w:t>Predict (&lt;</w:t>
-      </w:r>
-      <w:proofErr w:type="spellStart"/>
-      <w:r>
-        <w:t>elfears</w:t>
-      </w:r>
-      <w:proofErr w:type="spellEnd"/>
-      <w:r>
-        <w:t>&gt; -&gt; elf</w:t>
-      </w:r>
-      <w:proofErr w:type="gramStart"/>
-      <w:r>
-        <w:t>( &lt;</w:t>
-      </w:r>
-      <w:proofErr w:type="gramEnd"/>
-      <w:r>
-        <w:t>expression&gt; ) &lt;</w:t>
-      </w:r>
-      <w:proofErr w:type="spellStart"/>
-      <w:r>
-        <w:t>stmts</w:t>
-      </w:r>
-      <w:proofErr w:type="spellEnd"/>
-      <w:r>
-        <w:t>&gt; &lt;</w:t>
-      </w:r>
-      <w:proofErr w:type="spellStart"/>
-      <w:r>
-        <w:t>elfears</w:t>
-      </w:r>
-      <w:proofErr w:type="spellEnd"/>
-      <w:r>
-        <w:t>&gt; ): { elf( }</w:t>
-      </w:r>
-    </w:p>
-    <w:p>
-      <w:r>
-        <w:t>Predict (&lt;</w:t>
-      </w:r>
-      <w:proofErr w:type="spellStart"/>
-      <w:r>
-        <w:t>elfears</w:t>
-      </w:r>
-      <w:proofErr w:type="spellEnd"/>
-      <w:r>
-        <w:t>&gt; -&gt; else &lt;</w:t>
-      </w:r>
-      <w:proofErr w:type="spellStart"/>
-      <w:r>
-        <w:t>stmts</w:t>
-      </w:r>
-      <w:proofErr w:type="spellEnd"/>
-      <w:proofErr w:type="gramStart"/>
-      <w:r>
-        <w:t>&gt; )</w:t>
-      </w:r>
-      <w:proofErr w:type="gramEnd"/>
-      <w:r>
-        <w:t>: { else }</w:t>
-      </w:r>
-    </w:p>
-    <w:p>
-      <w:r>
-        <w:t>Predict (&lt;</w:t>
-      </w:r>
-      <w:proofErr w:type="spellStart"/>
-      <w:r>
-        <w:t>elfears</w:t>
-      </w:r>
-      <w:proofErr w:type="spellEnd"/>
-      <w:r>
-        <w:t xml:space="preserve">&gt; -&gt; </w:t>
-      </w:r>
-      <w:proofErr w:type="gramStart"/>
-      <w:r>
-        <w:t>λ )</w:t>
-      </w:r>
-      <w:proofErr w:type="gramEnd"/>
-      <w:r>
-        <w:t>: { λ }</w:t>
-      </w:r>
-    </w:p>
-    <w:p>
-      <w:r>
-        <w:t>Predict (&lt;expression&gt; -&gt; &lt;</w:t>
-      </w:r>
-      <w:proofErr w:type="spellStart"/>
-      <w:r>
-        <w:t>ident</w:t>
-      </w:r>
-      <w:proofErr w:type="spellEnd"/>
-      <w:r>
-        <w:t xml:space="preserve">&gt;): </w:t>
-      </w:r>
-      <w:proofErr w:type="gramStart"/>
-      <w:r>
-        <w:t>{ &lt;</w:t>
-      </w:r>
-      <w:proofErr w:type="gramEnd"/>
-      <w:r>
-        <w:t>letter&gt; }</w:t>
-      </w:r>
-    </w:p>
-    <w:p>
-      <w:r>
-        <w:t>Predict (&lt;expression&gt; -&gt; &lt;</w:t>
-      </w:r>
-      <w:proofErr w:type="spellStart"/>
-      <w:r>
-        <w:t>ident</w:t>
-      </w:r>
-      <w:proofErr w:type="spellEnd"/>
-      <w:r>
-        <w:t xml:space="preserve">&gt; [&lt;digit&gt;&lt;digit&gt;*]): </w:t>
-      </w:r>
-      <w:proofErr w:type="gramStart"/>
-      <w:r>
-        <w:t>{ &lt;</w:t>
-      </w:r>
-      <w:proofErr w:type="gramEnd"/>
-      <w:r>
-        <w:t>letter&gt;}</w:t>
-      </w:r>
-    </w:p>
-    <w:p>
-      <w:r>
-        <w:t xml:space="preserve">Predict (&lt;expression&gt; -&gt; &lt; literals&gt;): </w:t>
-      </w:r>
-      <w:proofErr w:type="gramStart"/>
-      <w:r>
-        <w:t>{ &lt;</w:t>
-      </w:r>
-      <w:proofErr w:type="gramEnd"/>
-      <w:r>
-        <w:t>digit&gt;,true, false }</w:t>
+      <w:r>
+        <w:t>f</w:t>
+      </w:r>
+      <w:r>
+        <w:t>op&gt;-</w:t>
+      </w:r>
+      <w:proofErr w:type="gramStart"/>
+      <w:r>
+        <w:t>&gt; !=</w:t>
+      </w:r>
+      <w:proofErr w:type="gramEnd"/>
+      <w:r>
+        <w:t>): { != }</w:t>
+      </w:r>
+    </w:p>
+    <w:p>
+      <w:r>
+        <w:t>Predict (&lt;</w:t>
+      </w:r>
+      <w:r>
+        <w:t>f</w:t>
+      </w:r>
+      <w:r>
+        <w:t xml:space="preserve">op&gt;-&gt; AND): </w:t>
+      </w:r>
+      <w:proofErr w:type="gramStart"/>
+      <w:r>
+        <w:t>{ AND</w:t>
+      </w:r>
+      <w:proofErr w:type="gramEnd"/>
+      <w:r>
+        <w:t xml:space="preserve"> }</w:t>
+      </w:r>
+    </w:p>
+    <w:p>
+      <w:r>
+        <w:t>Predict (&lt;</w:t>
+      </w:r>
+      <w:r>
+        <w:t>f</w:t>
+      </w:r>
+      <w:r>
+        <w:t>op&gt;-&gt; OR): { OR }</w:t>
       </w:r>
     </w:p>
     <w:p>
       <w:r>
         <w:lastRenderedPageBreak/>
-        <w:t xml:space="preserve">Predict (&lt;expression&gt; -&gt; NOT (&lt;expression&gt;)): </w:t>
-      </w:r>
-      <w:proofErr w:type="gramStart"/>
-      <w:r>
-        <w:t>{ NOT</w:t>
-      </w:r>
-      <w:proofErr w:type="gramEnd"/>
-      <w:r>
-        <w:t xml:space="preserve"> }</w:t>
-      </w:r>
-    </w:p>
-    <w:p>
-      <w:r>
-        <w:t>Predict (&lt;expression&gt; -&gt; &lt;</w:t>
-      </w:r>
-      <w:proofErr w:type="spellStart"/>
-      <w:r>
-        <w:t>ident</w:t>
-      </w:r>
-      <w:proofErr w:type="spellEnd"/>
-      <w:r>
-        <w:t xml:space="preserve">&gt; </w:t>
-      </w:r>
-      <w:proofErr w:type="gramStart"/>
-      <w:r>
-        <w:t>( &lt;</w:t>
-      </w:r>
-      <w:proofErr w:type="spellStart"/>
-      <w:proofErr w:type="gramEnd"/>
-      <w:r>
-        <w:t>params</w:t>
-      </w:r>
-      <w:proofErr w:type="spellEnd"/>
-      <w:r>
-        <w:t>&gt; )): { &lt;letter&gt; }</w:t>
-      </w:r>
-    </w:p>
-    <w:p>
-      <w:r>
-        <w:t xml:space="preserve">Predict (&lt;expression&gt; -&gt; &lt; expression&gt; &lt;op&gt; &lt;expression&gt;): </w:t>
-      </w:r>
-      <w:proofErr w:type="gramStart"/>
-      <w:r>
-        <w:t>{ &lt;</w:t>
-      </w:r>
-      <w:proofErr w:type="gramEnd"/>
-      <w:r>
-        <w:t>letter&gt;, &lt;digit&gt;,true, false, NOT, ( }</w:t>
-      </w:r>
-    </w:p>
-    <w:p>
-      <w:r>
-        <w:t>Predict (&lt;expression&gt; -&gt; (expression))</w:t>
-      </w:r>
-      <w:proofErr w:type="gramStart"/>
-      <w:r>
-        <w:t>:{</w:t>
-      </w:r>
-      <w:proofErr w:type="gramEnd"/>
-      <w:r>
-        <w:t xml:space="preserve"> ( }</w:t>
-      </w:r>
-    </w:p>
-    <w:p>
-      <w:r>
-        <w:t xml:space="preserve">Predict (&lt;op&gt;-&gt; +): </w:t>
-      </w:r>
-      <w:proofErr w:type="gramStart"/>
-      <w:r>
-        <w:t>{ +</w:t>
-      </w:r>
-      <w:proofErr w:type="gramEnd"/>
-      <w:r>
-        <w:t xml:space="preserve"> }</w:t>
-      </w:r>
-    </w:p>
-    <w:p>
-      <w:r>
-        <w:t xml:space="preserve">Predict (&lt;op&gt;-&gt; -): </w:t>
-      </w:r>
-      <w:proofErr w:type="gramStart"/>
-      <w:r>
-        <w:t>{ -</w:t>
-      </w:r>
-      <w:proofErr w:type="gramEnd"/>
-      <w:r>
-        <w:t xml:space="preserve"> }</w:t>
-      </w:r>
-    </w:p>
-    <w:p>
-      <w:r>
-        <w:t xml:space="preserve">Predict (&lt;op&gt;-&gt; *): </w:t>
-      </w:r>
-      <w:proofErr w:type="gramStart"/>
-      <w:r>
-        <w:t>{ *</w:t>
-      </w:r>
-      <w:proofErr w:type="gramEnd"/>
-      <w:r>
-        <w:t xml:space="preserve"> }</w:t>
-      </w:r>
-    </w:p>
-    <w:p>
-      <w:r>
-        <w:t xml:space="preserve">Predict (&lt;op&gt;-&gt; /): </w:t>
-      </w:r>
-      <w:proofErr w:type="gramStart"/>
-      <w:r>
-        <w:t>{ /</w:t>
-      </w:r>
-      <w:proofErr w:type="gramEnd"/>
-      <w:r>
-        <w:t xml:space="preserve"> }</w:t>
-      </w:r>
-    </w:p>
-    <w:p>
-      <w:r>
-        <w:t xml:space="preserve">Predict (&lt;op&gt;-&gt; %): </w:t>
-      </w:r>
-      <w:proofErr w:type="gramStart"/>
-      <w:r>
-        <w:t>{ %</w:t>
-      </w:r>
-      <w:proofErr w:type="gramEnd"/>
-      <w:r>
-        <w:t xml:space="preserve"> }</w:t>
-      </w:r>
-    </w:p>
-    <w:p>
-      <w:r>
-        <w:t xml:space="preserve">Predict (&lt;op&gt;-&gt; &lt;): </w:t>
-      </w:r>
-      <w:proofErr w:type="gramStart"/>
-      <w:r>
-        <w:t>{ &lt;</w:t>
-      </w:r>
-      <w:proofErr w:type="gramEnd"/>
-      <w:r>
-        <w:t xml:space="preserve"> }</w:t>
-      </w:r>
-    </w:p>
-    <w:p>
-      <w:r>
-        <w:t xml:space="preserve">Predict (&lt;op&gt;-&gt; &gt;): </w:t>
-      </w:r>
-      <w:proofErr w:type="gramStart"/>
-      <w:r>
-        <w:t>{ &gt;</w:t>
-      </w:r>
-      <w:proofErr w:type="gramEnd"/>
-      <w:r>
-        <w:t xml:space="preserve"> }</w:t>
-      </w:r>
-    </w:p>
-    <w:p>
-      <w:r>
-        <w:t xml:space="preserve">Predict (&lt;op&gt;-&gt; &lt;=): </w:t>
-      </w:r>
-      <w:proofErr w:type="gramStart"/>
-      <w:r>
-        <w:t>{ &lt;</w:t>
-      </w:r>
-      <w:proofErr w:type="gramEnd"/>
-      <w:r>
-        <w:t>= }</w:t>
-      </w:r>
-    </w:p>
-    <w:p>
-      <w:r>
-        <w:t xml:space="preserve">Predict (&lt;op&gt;-&gt; &gt;=): </w:t>
-      </w:r>
-      <w:proofErr w:type="gramStart"/>
-      <w:r>
-        <w:t>{ &gt;</w:t>
-      </w:r>
-      <w:proofErr w:type="gramEnd"/>
-      <w:r>
-        <w:t>= }</w:t>
-      </w:r>
-    </w:p>
-    <w:p>
-      <w:r>
-        <w:t xml:space="preserve">Predict (&lt;op&gt;-&gt; =): </w:t>
-      </w:r>
-      <w:proofErr w:type="gramStart"/>
-      <w:r>
-        <w:t>{ =</w:t>
-      </w:r>
-      <w:proofErr w:type="gramEnd"/>
-      <w:r>
-        <w:t xml:space="preserve"> }</w:t>
-      </w:r>
-    </w:p>
-    <w:p>
-      <w:r>
-        <w:t>Predict (&lt;op&gt;-</w:t>
-      </w:r>
-      <w:proofErr w:type="gramStart"/>
-      <w:r>
-        <w:t>&gt; !=</w:t>
-      </w:r>
-      <w:proofErr w:type="gramEnd"/>
-      <w:r>
-        <w:t>): { != }</w:t>
-      </w:r>
-    </w:p>
-    <w:p>
-      <w:r>
-        <w:t xml:space="preserve">Predict (&lt;op&gt;-&gt; AND): </w:t>
-      </w:r>
-      <w:proofErr w:type="gramStart"/>
-      <w:r>
-        <w:t>{ AND</w:t>
-      </w:r>
-      <w:proofErr w:type="gramEnd"/>
-      <w:r>
-        <w:t xml:space="preserve"> }</w:t>
-      </w:r>
-    </w:p>
-    <w:p>
-      <w:r>
-        <w:t xml:space="preserve">Predict (&lt;op&gt;-&gt; OR): </w:t>
-      </w:r>
-      <w:proofErr w:type="gramStart"/>
-      <w:r>
-        <w:t>{ OR</w:t>
-      </w:r>
-      <w:proofErr w:type="gramEnd"/>
-      <w:r>
-        <w:t xml:space="preserve"> }</w:t>
-      </w:r>
-    </w:p>
-    <w:p>
-      <w:r>
         <w:t xml:space="preserve">Predict (&lt;literals&gt; -&gt; &lt;digit&gt;&lt;digit&gt;*): </w:t>
       </w:r>
       <w:proofErr w:type="gramStart"/>
